--- a/ЛАБА1.docx
+++ b/ЛАБА1.docx
@@ -1101,8 +1101,10 @@
           <w:rFonts w:ascii="Times New Roman" w:hAnsi="Times New Roman"/>
           <w:b/>
           <w:bCs/>
-          <w:sz w:val="28"/>
-          <w:szCs w:val="28"/>
+          <w:noProof/>
+          <w:sz w:val="28"/>
+          <w:szCs w:val="28"/>
+          <w:lang w:eastAsia="ru-RU" w:bidi="ar-SA"/>
         </w:rPr>
         <w:drawing>
           <wp:inline distT="0" distB="0" distL="0" distR="0" wp14:anchorId="0E456D00" wp14:editId="1A3E3683">
@@ -1152,7 +1154,6 @@
           <w:szCs w:val="28"/>
         </w:rPr>
       </w:pPr>
-      <w:bookmarkStart w:id="0" w:name="_GoBack"/>
       <w:r>
         <w:rPr>
           <w:rFonts w:ascii="Times New Roman" w:hAnsi="Times New Roman"/>
@@ -1181,7 +1182,6 @@
         <w:t>вычисления</w:t>
       </w:r>
     </w:p>
-    <w:bookmarkEnd w:id="0"/>
     <w:p>
       <w:pPr>
         <w:spacing w:line="360" w:lineRule="auto"/>
@@ -1196,12 +1196,22 @@
       </w:pPr>
     </w:p>
     <w:p>
+      <w:pPr>
+        <w:rPr>
+          <w:rFonts w:hint="eastAsia"/>
+        </w:rPr>
+      </w:pPr>
       <w:r>
         <w:lastRenderedPageBreak/>
         <w:t>Описание классов и методов программы</w:t>
       </w:r>
     </w:p>
     <w:p>
+      <w:pPr>
+        <w:rPr>
+          <w:rFonts w:hint="eastAsia"/>
+        </w:rPr>
+      </w:pPr>
       <w:r>
         <w:t>Класс </w:t>
       </w:r>
@@ -1212,6 +1222,11 @@
       <w:proofErr w:type="spellEnd"/>
     </w:p>
     <w:p>
+      <w:pPr>
+        <w:rPr>
+          <w:rFonts w:hint="eastAsia"/>
+        </w:rPr>
+      </w:pPr>
       <w:r>
         <w:t>Главный класс приложения, наследуется от </w:t>
       </w:r>
@@ -1232,8 +1247,19 @@
         <w:t>(x).</w:t>
       </w:r>
     </w:p>
-    <w:p/>
-    <w:p>
+    <w:p>
+      <w:pPr>
+        <w:rPr>
+          <w:rFonts w:hint="eastAsia"/>
+        </w:rPr>
+      </w:pPr>
+    </w:p>
+    <w:p>
+      <w:pPr>
+        <w:rPr>
+          <w:rFonts w:hint="eastAsia"/>
+        </w:rPr>
+      </w:pPr>
       <w:r>
         <w:t>Конструктор </w:t>
       </w:r>
@@ -1252,16 +1278,31 @@
       </w:r>
     </w:p>
     <w:p>
+      <w:pPr>
+        <w:rPr>
+          <w:rFonts w:hint="eastAsia"/>
+        </w:rPr>
+      </w:pPr>
       <w:r>
         <w:t>В конструкторе выполняется:</w:t>
       </w:r>
     </w:p>
     <w:p>
+      <w:pPr>
+        <w:rPr>
+          <w:rFonts w:hint="eastAsia"/>
+        </w:rPr>
+      </w:pPr>
       <w:r>
         <w:t>инициализация главного окна приложения;</w:t>
       </w:r>
     </w:p>
     <w:p>
+      <w:pPr>
+        <w:rPr>
+          <w:rFonts w:hint="eastAsia"/>
+        </w:rPr>
+      </w:pPr>
       <w:r>
         <w:t>создание и размещение элементов графического интерфейса (</w:t>
       </w:r>
@@ -1291,17 +1332,38 @@
       </w:r>
     </w:p>
     <w:p>
+      <w:pPr>
+        <w:rPr>
+          <w:rFonts w:hint="eastAsia"/>
+        </w:rPr>
+      </w:pPr>
       <w:r>
         <w:t>настройка модели таблицы с запретом редактирования столбца результата;</w:t>
       </w:r>
     </w:p>
     <w:p>
+      <w:pPr>
+        <w:rPr>
+          <w:rFonts w:hint="eastAsia"/>
+        </w:rPr>
+      </w:pPr>
       <w:r>
         <w:t>регистрация обработчиков событий для кнопок.</w:t>
       </w:r>
     </w:p>
-    <w:p/>
-    <w:p>
+    <w:p>
+      <w:pPr>
+        <w:rPr>
+          <w:rFonts w:hint="eastAsia"/>
+        </w:rPr>
+      </w:pPr>
+    </w:p>
+    <w:p>
+      <w:pPr>
+        <w:rPr>
+          <w:rFonts w:hint="eastAsia"/>
+        </w:rPr>
+      </w:pPr>
       <w:r>
         <w:t>Метод </w:t>
       </w:r>
@@ -1320,6 +1382,11 @@
       </w:r>
     </w:p>
     <w:p>
+      <w:pPr>
+        <w:rPr>
+          <w:rFonts w:hint="eastAsia"/>
+        </w:rPr>
+      </w:pPr>
       <w:r>
         <w:t>Метод предназначен для добавления новой строки в таблицу.</w:t>
       </w:r>
@@ -1328,8 +1395,19 @@
         <w:t>Считывает значения нижней и верхней границы интегрирования и шага из текстовых полей, проверяет корректность ввода и добавляет строку в таблицу.</w:t>
       </w:r>
     </w:p>
-    <w:p/>
-    <w:p>
+    <w:p>
+      <w:pPr>
+        <w:rPr>
+          <w:rFonts w:hint="eastAsia"/>
+        </w:rPr>
+      </w:pPr>
+    </w:p>
+    <w:p>
+      <w:pPr>
+        <w:rPr>
+          <w:rFonts w:hint="eastAsia"/>
+        </w:rPr>
+      </w:pPr>
       <w:r>
         <w:t>Метод </w:t>
       </w:r>
@@ -1348,6 +1426,11 @@
       </w:r>
     </w:p>
     <w:p>
+      <w:pPr>
+        <w:rPr>
+          <w:rFonts w:hint="eastAsia"/>
+        </w:rPr>
+      </w:pPr>
       <w:r>
         <w:t>Метод выполняет удаление выделенной пользователем строки из таблицы.</w:t>
       </w:r>
@@ -1356,8 +1439,19 @@
         <w:t>Если строка не выбрана, выводится сообщение об ошибке.</w:t>
       </w:r>
     </w:p>
-    <w:p/>
-    <w:p>
+    <w:p>
+      <w:pPr>
+        <w:rPr>
+          <w:rFonts w:hint="eastAsia"/>
+        </w:rPr>
+      </w:pPr>
+    </w:p>
+    <w:p>
+      <w:pPr>
+        <w:rPr>
+          <w:rFonts w:hint="eastAsia"/>
+        </w:rPr>
+      </w:pPr>
       <w:r>
         <w:t>Метод </w:t>
       </w:r>
@@ -1376,6 +1470,11 @@
       </w:r>
     </w:p>
     <w:p>
+      <w:pPr>
+        <w:rPr>
+          <w:rFonts w:hint="eastAsia"/>
+        </w:rPr>
+      </w:pPr>
       <w:r>
         <w:t>Метод вычисляет значение определённого интеграла функции </w:t>
       </w:r>
@@ -1396,8 +1495,19 @@
         <w:t>Результат вычисления записывается в четвёртый столбец таблицы, недоступный для редактирования.</w:t>
       </w:r>
     </w:p>
-    <w:p/>
-    <w:p>
+    <w:p>
+      <w:pPr>
+        <w:rPr>
+          <w:rFonts w:hint="eastAsia"/>
+        </w:rPr>
+      </w:pPr>
+    </w:p>
+    <w:p>
+      <w:pPr>
+        <w:rPr>
+          <w:rFonts w:hint="eastAsia"/>
+        </w:rPr>
+      </w:pPr>
       <w:r>
         <w:t>Метод </w:t>
       </w:r>
@@ -1432,6 +1542,11 @@
       </w:r>
     </w:p>
     <w:p>
+      <w:pPr>
+        <w:rPr>
+          <w:rFonts w:hint="eastAsia"/>
+        </w:rPr>
+      </w:pPr>
       <w:r>
         <w:t>Точка входа в программу.</w:t>
       </w:r>
@@ -1472,18 +1587,39 @@
         <w:t>) и отображает главное окно приложения.</w:t>
       </w:r>
     </w:p>
-    <w:p/>
-    <w:p>
+    <w:p>
+      <w:pPr>
+        <w:rPr>
+          <w:rFonts w:hint="eastAsia"/>
+        </w:rPr>
+      </w:pPr>
+    </w:p>
+    <w:p>
+      <w:pPr>
+        <w:rPr>
+          <w:rFonts w:hint="eastAsia"/>
+        </w:rPr>
+      </w:pPr>
       <w:r>
         <w:t>Краткое описание алгоритма вычисления</w:t>
       </w:r>
     </w:p>
     <w:p>
+      <w:pPr>
+        <w:rPr>
+          <w:rFonts w:hint="eastAsia"/>
+        </w:rPr>
+      </w:pPr>
       <w:r>
         <w:t>Вычисление интеграла осуществляется методом прямоугольников по формуле:</w:t>
       </w:r>
     </w:p>
     <w:p>
+      <w:pPr>
+        <w:rPr>
+          <w:rFonts w:hint="eastAsia"/>
+        </w:rPr>
+      </w:pPr>
       <m:oMathPara>
         <m:oMath>
           <m:nary>
@@ -1624,21 +1760,41 @@
       </m:oMathPara>
     </w:p>
     <w:p>
+      <w:pPr>
+        <w:rPr>
+          <w:rFonts w:hint="eastAsia"/>
+        </w:rPr>
+      </w:pPr>
       <w:r>
         <w:t>где:</w:t>
       </w:r>
     </w:p>
     <w:p>
+      <w:pPr>
+        <w:rPr>
+          <w:rFonts w:hint="eastAsia"/>
+        </w:rPr>
+      </w:pPr>
       <w:r>
         <w:t>a — нижняя граница интегрирования;</w:t>
       </w:r>
     </w:p>
     <w:p>
+      <w:pPr>
+        <w:rPr>
+          <w:rFonts w:hint="eastAsia"/>
+        </w:rPr>
+      </w:pPr>
       <w:r>
         <w:t>b — верхняя граница интегрирования;</w:t>
       </w:r>
     </w:p>
     <w:p>
+      <w:pPr>
+        <w:rPr>
+          <w:rFonts w:hint="eastAsia"/>
+        </w:rPr>
+      </w:pPr>
       <w:r>
         <w:t>h</w:t>
       </w:r>
@@ -1647,6 +1803,11 @@
       </w:r>
     </w:p>
     <w:p>
+      <w:pPr>
+        <w:rPr>
+          <w:rFonts w:hint="eastAsia"/>
+        </w:rPr>
+      </w:pPr>
       <w:r>
         <w:rPr>
           <w:lang w:val="en-US"/>
@@ -1666,28 +1827,53 @@
         <w:t>величина меньше шага, которая осталась.</w:t>
       </w:r>
     </w:p>
-    <w:p/>
-    <w:p>
-      <w:r>
-        <w:t>Если хочешь, в следующем шаге могу:</w:t>
-      </w:r>
-    </w:p>
-    <w:p>
-      <w:r>
-        <w:t>оформить это как готовый раздел «Описание программы» для отчёта,</w:t>
-      </w:r>
-    </w:p>
-    <w:p>
-      <w:r>
-        <w:t>или написать вывод по лабораторной работе в академическом стиле.</w:t>
-      </w:r>
+    <w:p>
+      <w:pPr>
+        <w:rPr>
+          <w:rFonts w:hint="eastAsia"/>
+        </w:rPr>
+      </w:pPr>
     </w:p>
     <w:p/>
     <w:p/>
     <w:p/>
-    <w:p/>
-    <w:p/>
-    <w:p/>
+    <w:p>
+      <w:pPr>
+        <w:rPr>
+          <w:rFonts w:hint="eastAsia"/>
+        </w:rPr>
+      </w:pPr>
+      <w:bookmarkStart w:id="0" w:name="_GoBack"/>
+      <w:bookmarkEnd w:id="0"/>
+    </w:p>
+    <w:p>
+      <w:pPr>
+        <w:rPr>
+          <w:rFonts w:hint="eastAsia"/>
+        </w:rPr>
+      </w:pPr>
+    </w:p>
+    <w:p>
+      <w:pPr>
+        <w:rPr>
+          <w:rFonts w:hint="eastAsia"/>
+        </w:rPr>
+      </w:pPr>
+    </w:p>
+    <w:p>
+      <w:pPr>
+        <w:rPr>
+          <w:rFonts w:hint="eastAsia"/>
+        </w:rPr>
+      </w:pPr>
+    </w:p>
+    <w:p>
+      <w:pPr>
+        <w:rPr>
+          <w:rFonts w:hint="eastAsia"/>
+        </w:rPr>
+      </w:pPr>
+    </w:p>
     <w:p>
       <w:pPr>
         <w:rPr>
@@ -2229,6 +2415,7 @@
         <w:rPr>
           <w:rFonts w:ascii="Consolas" w:hAnsi="Consolas"/>
           <w:sz w:val="18"/>
+          <w:lang w:val="en-US"/>
         </w:rPr>
       </w:pPr>
       <w:r>
@@ -2245,6 +2432,7 @@
         <w:rPr>
           <w:rFonts w:ascii="Consolas" w:hAnsi="Consolas"/>
           <w:sz w:val="18"/>
+          <w:lang w:val="en-US"/>
         </w:rPr>
         <w:t>setTitle</w:t>
       </w:r>
@@ -2253,6 +2441,7 @@
         <w:rPr>
           <w:rFonts w:ascii="Consolas" w:hAnsi="Consolas"/>
           <w:sz w:val="18"/>
+          <w:lang w:val="en-US"/>
         </w:rPr>
         <w:t>(</w:t>
       </w:r>
@@ -2261,38 +2450,54 @@
         <w:rPr>
           <w:rFonts w:ascii="Consolas" w:hAnsi="Consolas"/>
           <w:sz w:val="18"/>
-        </w:rPr>
-        <w:t xml:space="preserve">"Вычисление интеграла </w:t>
-      </w:r>
-      <w:proofErr w:type="spellStart"/>
-      <w:r>
-        <w:rPr>
-          <w:rFonts w:ascii="Consolas" w:hAnsi="Consolas"/>
-          <w:sz w:val="18"/>
-        </w:rPr>
-        <w:t>cos</w:t>
-      </w:r>
-      <w:proofErr w:type="spellEnd"/>
-      <w:r>
-        <w:rPr>
-          <w:rFonts w:ascii="Consolas" w:hAnsi="Consolas"/>
-          <w:sz w:val="18"/>
-        </w:rPr>
-        <w:t>(x)");</w:t>
-      </w:r>
-    </w:p>
-    <w:p>
-      <w:pPr>
-        <w:rPr>
-          <w:rFonts w:ascii="Consolas" w:hAnsi="Consolas"/>
-          <w:sz w:val="18"/>
-          <w:lang w:val="en-US"/>
-        </w:rPr>
-      </w:pPr>
-      <w:r>
-        <w:rPr>
-          <w:rFonts w:ascii="Consolas" w:hAnsi="Consolas"/>
-          <w:sz w:val="18"/>
+          <w:lang w:val="en-US"/>
+        </w:rPr>
+        <w:t>"</w:t>
+      </w:r>
+      <w:r>
+        <w:rPr>
+          <w:rFonts w:ascii="Consolas" w:hAnsi="Consolas"/>
+          <w:sz w:val="18"/>
+        </w:rPr>
+        <w:t>Вычисление</w:t>
+      </w:r>
+      <w:r>
+        <w:rPr>
+          <w:rFonts w:ascii="Consolas" w:hAnsi="Consolas"/>
+          <w:sz w:val="18"/>
+          <w:lang w:val="en-US"/>
+        </w:rPr>
+        <w:t xml:space="preserve"> </w:t>
+      </w:r>
+      <w:r>
+        <w:rPr>
+          <w:rFonts w:ascii="Consolas" w:hAnsi="Consolas"/>
+          <w:sz w:val="18"/>
+        </w:rPr>
+        <w:t>интеграла</w:t>
+      </w:r>
+      <w:r>
+        <w:rPr>
+          <w:rFonts w:ascii="Consolas" w:hAnsi="Consolas"/>
+          <w:sz w:val="18"/>
+          <w:lang w:val="en-US"/>
+        </w:rPr>
+        <w:t xml:space="preserve"> cos(x)");</w:t>
+      </w:r>
+    </w:p>
+    <w:p>
+      <w:pPr>
+        <w:rPr>
+          <w:rFonts w:ascii="Consolas" w:hAnsi="Consolas"/>
+          <w:sz w:val="18"/>
+          <w:lang w:val="en-US"/>
+        </w:rPr>
+      </w:pPr>
+      <w:r>
+        <w:rPr>
+          <w:rFonts w:ascii="Consolas" w:hAnsi="Consolas"/>
+          <w:sz w:val="18"/>
+          <w:lang w:val="en-US"/>
         </w:rPr>
         <w:t xml:space="preserve">        </w:t>
       </w:r>
@@ -4724,9 +4929,503 @@
           <w:sz w:val="18"/>
           <w:lang w:val="en-US"/>
         </w:rPr>
+        <w:t xml:space="preserve">        </w:t>
+      </w:r>
+      <w:proofErr w:type="gramStart"/>
+      <w:r>
+        <w:rPr>
+          <w:rFonts w:ascii="Consolas" w:hAnsi="Consolas"/>
+          <w:sz w:val="18"/>
+          <w:lang w:val="en-US"/>
+        </w:rPr>
+        <w:t>add(</w:t>
+      </w:r>
+      <w:proofErr w:type="spellStart"/>
+      <w:proofErr w:type="gramEnd"/>
+      <w:r>
+        <w:rPr>
+          <w:rFonts w:ascii="Consolas" w:hAnsi="Consolas"/>
+          <w:sz w:val="18"/>
+          <w:lang w:val="en-US"/>
+        </w:rPr>
+        <w:t>buttonPanel</w:t>
+      </w:r>
+      <w:proofErr w:type="spellEnd"/>
+      <w:r>
+        <w:rPr>
+          <w:rFonts w:ascii="Consolas" w:hAnsi="Consolas"/>
+          <w:sz w:val="18"/>
+          <w:lang w:val="en-US"/>
+        </w:rPr>
+        <w:t xml:space="preserve">, </w:t>
+      </w:r>
+      <w:proofErr w:type="spellStart"/>
+      <w:r>
+        <w:rPr>
+          <w:rFonts w:ascii="Consolas" w:hAnsi="Consolas"/>
+          <w:sz w:val="18"/>
+          <w:lang w:val="en-US"/>
+        </w:rPr>
+        <w:t>BorderLayout.SOUTH</w:t>
+      </w:r>
+      <w:proofErr w:type="spellEnd"/>
+      <w:r>
+        <w:rPr>
+          <w:rFonts w:ascii="Consolas" w:hAnsi="Consolas"/>
+          <w:sz w:val="18"/>
+          <w:lang w:val="en-US"/>
+        </w:rPr>
+        <w:t>);</w:t>
+      </w:r>
+    </w:p>
+    <w:p>
+      <w:pPr>
+        <w:rPr>
+          <w:rFonts w:ascii="Consolas" w:hAnsi="Consolas"/>
+          <w:sz w:val="18"/>
+          <w:lang w:val="en-US"/>
+        </w:rPr>
+      </w:pPr>
+      <w:r>
+        <w:rPr>
+          <w:rFonts w:ascii="Consolas" w:hAnsi="Consolas"/>
+          <w:sz w:val="18"/>
+          <w:lang w:val="en-US"/>
+        </w:rPr>
         <w:lastRenderedPageBreak/>
+        <w:t xml:space="preserve">    }</w:t>
+      </w:r>
+    </w:p>
+    <w:p>
+      <w:pPr>
+        <w:rPr>
+          <w:rFonts w:ascii="Consolas" w:hAnsi="Consolas"/>
+          <w:sz w:val="18"/>
+          <w:lang w:val="en-US"/>
+        </w:rPr>
+      </w:pPr>
+    </w:p>
+    <w:p>
+      <w:pPr>
+        <w:rPr>
+          <w:rFonts w:ascii="Consolas" w:hAnsi="Consolas"/>
+          <w:sz w:val="18"/>
+          <w:lang w:val="en-US"/>
+        </w:rPr>
+      </w:pPr>
+      <w:r>
+        <w:rPr>
+          <w:rFonts w:ascii="Consolas" w:hAnsi="Consolas"/>
+          <w:sz w:val="18"/>
+          <w:lang w:val="en-US"/>
+        </w:rPr>
+        <w:t xml:space="preserve">    </w:t>
+      </w:r>
+    </w:p>
+    <w:p>
+      <w:pPr>
+        <w:rPr>
+          <w:rFonts w:ascii="Consolas" w:hAnsi="Consolas"/>
+          <w:sz w:val="18"/>
+          <w:lang w:val="en-US"/>
+        </w:rPr>
+      </w:pPr>
+      <w:r>
+        <w:rPr>
+          <w:rFonts w:ascii="Consolas" w:hAnsi="Consolas"/>
+          <w:sz w:val="18"/>
+          <w:lang w:val="en-US"/>
+        </w:rPr>
+        <w:t xml:space="preserve">    private void </w:t>
+      </w:r>
+      <w:proofErr w:type="spellStart"/>
+      <w:proofErr w:type="gramStart"/>
+      <w:r>
+        <w:rPr>
+          <w:rFonts w:ascii="Consolas" w:hAnsi="Consolas"/>
+          <w:sz w:val="18"/>
+          <w:lang w:val="en-US"/>
+        </w:rPr>
+        <w:t>addRow</w:t>
+      </w:r>
+      <w:proofErr w:type="spellEnd"/>
+      <w:r>
+        <w:rPr>
+          <w:rFonts w:ascii="Consolas" w:hAnsi="Consolas"/>
+          <w:sz w:val="18"/>
+          <w:lang w:val="en-US"/>
+        </w:rPr>
+        <w:t>(</w:t>
+      </w:r>
+      <w:proofErr w:type="gramEnd"/>
+      <w:r>
+        <w:rPr>
+          <w:rFonts w:ascii="Consolas" w:hAnsi="Consolas"/>
+          <w:sz w:val="18"/>
+          <w:lang w:val="en-US"/>
+        </w:rPr>
+        <w:t>) {</w:t>
+      </w:r>
+    </w:p>
+    <w:p>
+      <w:pPr>
+        <w:rPr>
+          <w:rFonts w:ascii="Consolas" w:hAnsi="Consolas"/>
+          <w:sz w:val="18"/>
+          <w:lang w:val="en-US"/>
+        </w:rPr>
+      </w:pPr>
+      <w:r>
+        <w:rPr>
+          <w:rFonts w:ascii="Consolas" w:hAnsi="Consolas"/>
+          <w:sz w:val="18"/>
+          <w:lang w:val="en-US"/>
+        </w:rPr>
+        <w:t xml:space="preserve">        String lower = </w:t>
+      </w:r>
+      <w:proofErr w:type="spellStart"/>
+      <w:r>
+        <w:rPr>
+          <w:rFonts w:ascii="Consolas" w:hAnsi="Consolas"/>
+          <w:sz w:val="18"/>
+          <w:lang w:val="en-US"/>
+        </w:rPr>
+        <w:t>lowerField.getText</w:t>
+      </w:r>
+      <w:proofErr w:type="spellEnd"/>
+      <w:r>
+        <w:rPr>
+          <w:rFonts w:ascii="Consolas" w:hAnsi="Consolas"/>
+          <w:sz w:val="18"/>
+          <w:lang w:val="en-US"/>
+        </w:rPr>
+        <w:t>();</w:t>
+      </w:r>
+    </w:p>
+    <w:p>
+      <w:pPr>
+        <w:rPr>
+          <w:rFonts w:ascii="Consolas" w:hAnsi="Consolas"/>
+          <w:sz w:val="18"/>
+          <w:lang w:val="en-US"/>
+        </w:rPr>
+      </w:pPr>
+      <w:r>
+        <w:rPr>
+          <w:rFonts w:ascii="Consolas" w:hAnsi="Consolas"/>
+          <w:sz w:val="18"/>
+          <w:lang w:val="en-US"/>
+        </w:rPr>
+        <w:t xml:space="preserve">        String upper = </w:t>
+      </w:r>
+      <w:proofErr w:type="spellStart"/>
+      <w:r>
+        <w:rPr>
+          <w:rFonts w:ascii="Consolas" w:hAnsi="Consolas"/>
+          <w:sz w:val="18"/>
+          <w:lang w:val="en-US"/>
+        </w:rPr>
+        <w:t>upperField.getText</w:t>
+      </w:r>
+      <w:proofErr w:type="spellEnd"/>
+      <w:r>
+        <w:rPr>
+          <w:rFonts w:ascii="Consolas" w:hAnsi="Consolas"/>
+          <w:sz w:val="18"/>
+          <w:lang w:val="en-US"/>
+        </w:rPr>
+        <w:t>();</w:t>
+      </w:r>
+    </w:p>
+    <w:p>
+      <w:pPr>
+        <w:rPr>
+          <w:rFonts w:ascii="Consolas" w:hAnsi="Consolas"/>
+          <w:sz w:val="18"/>
+          <w:lang w:val="en-US"/>
+        </w:rPr>
+      </w:pPr>
+      <w:r>
+        <w:rPr>
+          <w:rFonts w:ascii="Consolas" w:hAnsi="Consolas"/>
+          <w:sz w:val="18"/>
+          <w:lang w:val="en-US"/>
+        </w:rPr>
+        <w:t xml:space="preserve">        String step = </w:t>
+      </w:r>
+      <w:proofErr w:type="spellStart"/>
+      <w:r>
+        <w:rPr>
+          <w:rFonts w:ascii="Consolas" w:hAnsi="Consolas"/>
+          <w:sz w:val="18"/>
+          <w:lang w:val="en-US"/>
+        </w:rPr>
+        <w:t>stepField.getText</w:t>
+      </w:r>
+      <w:proofErr w:type="spellEnd"/>
+      <w:r>
+        <w:rPr>
+          <w:rFonts w:ascii="Consolas" w:hAnsi="Consolas"/>
+          <w:sz w:val="18"/>
+          <w:lang w:val="en-US"/>
+        </w:rPr>
+        <w:t>();</w:t>
+      </w:r>
+    </w:p>
+    <w:p>
+      <w:pPr>
+        <w:rPr>
+          <w:rFonts w:ascii="Consolas" w:hAnsi="Consolas"/>
+          <w:sz w:val="18"/>
+          <w:lang w:val="en-US"/>
+        </w:rPr>
+      </w:pPr>
+    </w:p>
+    <w:p>
+      <w:pPr>
+        <w:rPr>
+          <w:rFonts w:ascii="Consolas" w:hAnsi="Consolas"/>
+          <w:sz w:val="18"/>
+          <w:lang w:val="en-US"/>
+        </w:rPr>
+      </w:pPr>
+      <w:r>
+        <w:rPr>
+          <w:rFonts w:ascii="Consolas" w:hAnsi="Consolas"/>
+          <w:sz w:val="18"/>
+          <w:lang w:val="en-US"/>
+        </w:rPr>
+        <w:t xml:space="preserve">        if (</w:t>
+      </w:r>
+      <w:proofErr w:type="spellStart"/>
+      <w:proofErr w:type="gramStart"/>
+      <w:r>
+        <w:rPr>
+          <w:rFonts w:ascii="Consolas" w:hAnsi="Consolas"/>
+          <w:sz w:val="18"/>
+          <w:lang w:val="en-US"/>
+        </w:rPr>
+        <w:t>lower.isEmpty</w:t>
+      </w:r>
+      <w:proofErr w:type="spellEnd"/>
+      <w:proofErr w:type="gramEnd"/>
+      <w:r>
+        <w:rPr>
+          <w:rFonts w:ascii="Consolas" w:hAnsi="Consolas"/>
+          <w:sz w:val="18"/>
+          <w:lang w:val="en-US"/>
+        </w:rPr>
+        <w:t xml:space="preserve">() || </w:t>
+      </w:r>
+      <w:proofErr w:type="spellStart"/>
+      <w:r>
+        <w:rPr>
+          <w:rFonts w:ascii="Consolas" w:hAnsi="Consolas"/>
+          <w:sz w:val="18"/>
+          <w:lang w:val="en-US"/>
+        </w:rPr>
+        <w:t>upper.isEmpty</w:t>
+      </w:r>
+      <w:proofErr w:type="spellEnd"/>
+      <w:r>
+        <w:rPr>
+          <w:rFonts w:ascii="Consolas" w:hAnsi="Consolas"/>
+          <w:sz w:val="18"/>
+          <w:lang w:val="en-US"/>
+        </w:rPr>
+        <w:t xml:space="preserve">() || </w:t>
+      </w:r>
+      <w:proofErr w:type="spellStart"/>
+      <w:r>
+        <w:rPr>
+          <w:rFonts w:ascii="Consolas" w:hAnsi="Consolas"/>
+          <w:sz w:val="18"/>
+          <w:lang w:val="en-US"/>
+        </w:rPr>
+        <w:t>step.isEmpty</w:t>
+      </w:r>
+      <w:proofErr w:type="spellEnd"/>
+      <w:r>
+        <w:rPr>
+          <w:rFonts w:ascii="Consolas" w:hAnsi="Consolas"/>
+          <w:sz w:val="18"/>
+          <w:lang w:val="en-US"/>
+        </w:rPr>
+        <w:t>()) {</w:t>
+      </w:r>
+    </w:p>
+    <w:p>
+      <w:pPr>
+        <w:rPr>
+          <w:rFonts w:ascii="Consolas" w:hAnsi="Consolas"/>
+          <w:sz w:val="18"/>
+          <w:lang w:val="en-US"/>
+        </w:rPr>
+      </w:pPr>
+      <w:r>
+        <w:rPr>
+          <w:rFonts w:ascii="Consolas" w:hAnsi="Consolas"/>
+          <w:sz w:val="18"/>
+          <w:lang w:val="en-US"/>
+        </w:rPr>
+        <w:t xml:space="preserve">            </w:t>
+      </w:r>
+      <w:proofErr w:type="spellStart"/>
+      <w:r>
+        <w:rPr>
+          <w:rFonts w:ascii="Consolas" w:hAnsi="Consolas"/>
+          <w:sz w:val="18"/>
+          <w:lang w:val="en-US"/>
+        </w:rPr>
+        <w:t>JOptionPane.showMessageDialog</w:t>
+      </w:r>
+      <w:proofErr w:type="spellEnd"/>
+      <w:r>
+        <w:rPr>
+          <w:rFonts w:ascii="Consolas" w:hAnsi="Consolas"/>
+          <w:sz w:val="18"/>
+          <w:lang w:val="en-US"/>
+        </w:rPr>
+        <w:t>(this, "</w:t>
+      </w:r>
+      <w:r>
+        <w:rPr>
+          <w:rFonts w:ascii="Consolas" w:hAnsi="Consolas"/>
+          <w:sz w:val="18"/>
+        </w:rPr>
+        <w:t>Пожалуйста</w:t>
+      </w:r>
+      <w:r>
+        <w:rPr>
+          <w:rFonts w:ascii="Consolas" w:hAnsi="Consolas"/>
+          <w:sz w:val="18"/>
+          <w:lang w:val="en-US"/>
+        </w:rPr>
+        <w:t xml:space="preserve">, </w:t>
+      </w:r>
+      <w:r>
+        <w:rPr>
+          <w:rFonts w:ascii="Consolas" w:hAnsi="Consolas"/>
+          <w:sz w:val="18"/>
+        </w:rPr>
+        <w:t>заполните</w:t>
+      </w:r>
+      <w:r>
+        <w:rPr>
+          <w:rFonts w:ascii="Consolas" w:hAnsi="Consolas"/>
+          <w:sz w:val="18"/>
+          <w:lang w:val="en-US"/>
+        </w:rPr>
+        <w:t xml:space="preserve"> </w:t>
+      </w:r>
+      <w:r>
+        <w:rPr>
+          <w:rFonts w:ascii="Consolas" w:hAnsi="Consolas"/>
+          <w:sz w:val="18"/>
+        </w:rPr>
+        <w:t>все</w:t>
+      </w:r>
+      <w:r>
+        <w:rPr>
+          <w:rFonts w:ascii="Consolas" w:hAnsi="Consolas"/>
+          <w:sz w:val="18"/>
+          <w:lang w:val="en-US"/>
+        </w:rPr>
+        <w:t xml:space="preserve"> </w:t>
+      </w:r>
+      <w:r>
+        <w:rPr>
+          <w:rFonts w:ascii="Consolas" w:hAnsi="Consolas"/>
+          <w:sz w:val="18"/>
+        </w:rPr>
+        <w:t>поля</w:t>
+      </w:r>
+      <w:r>
+        <w:rPr>
+          <w:rFonts w:ascii="Consolas" w:hAnsi="Consolas"/>
+          <w:sz w:val="18"/>
+          <w:lang w:val="en-US"/>
+        </w:rPr>
+        <w:t>.");</w:t>
+      </w:r>
+    </w:p>
+    <w:p>
+      <w:pPr>
+        <w:rPr>
+          <w:rFonts w:ascii="Consolas" w:hAnsi="Consolas"/>
+          <w:sz w:val="18"/>
+          <w:lang w:val="en-US"/>
+        </w:rPr>
+      </w:pPr>
+      <w:r>
+        <w:rPr>
+          <w:rFonts w:ascii="Consolas" w:hAnsi="Consolas"/>
+          <w:sz w:val="18"/>
+          <w:lang w:val="en-US"/>
+        </w:rPr>
+        <w:t xml:space="preserve">            return;</w:t>
+      </w:r>
+    </w:p>
+    <w:p>
+      <w:pPr>
+        <w:rPr>
+          <w:rFonts w:ascii="Consolas" w:hAnsi="Consolas"/>
+          <w:sz w:val="18"/>
+          <w:lang w:val="en-US"/>
+        </w:rPr>
+      </w:pPr>
+      <w:r>
+        <w:rPr>
+          <w:rFonts w:ascii="Consolas" w:hAnsi="Consolas"/>
+          <w:sz w:val="18"/>
+          <w:lang w:val="en-US"/>
+        </w:rPr>
+        <w:t xml:space="preserve">        }</w:t>
+      </w:r>
+    </w:p>
+    <w:p>
+      <w:pPr>
+        <w:rPr>
+          <w:rFonts w:ascii="Consolas" w:hAnsi="Consolas"/>
+          <w:sz w:val="18"/>
+          <w:lang w:val="en-US"/>
+        </w:rPr>
+      </w:pPr>
+    </w:p>
+    <w:p>
+      <w:pPr>
+        <w:rPr>
+          <w:rFonts w:ascii="Consolas" w:hAnsi="Consolas"/>
+          <w:sz w:val="18"/>
+          <w:lang w:val="en-US"/>
+        </w:rPr>
+      </w:pPr>
+      <w:r>
+        <w:rPr>
+          <w:rFonts w:ascii="Consolas" w:hAnsi="Consolas"/>
+          <w:sz w:val="18"/>
+          <w:lang w:val="en-US"/>
+        </w:rPr>
         <w:t xml:space="preserve">        </w:t>
       </w:r>
+      <w:proofErr w:type="spellStart"/>
+      <w:r>
+        <w:rPr>
+          <w:rFonts w:ascii="Consolas" w:hAnsi="Consolas"/>
+          <w:sz w:val="18"/>
+          <w:lang w:val="en-US"/>
+        </w:rPr>
+        <w:t>tableModel.addRow</w:t>
+      </w:r>
+      <w:proofErr w:type="spellEnd"/>
+      <w:r>
+        <w:rPr>
+          <w:rFonts w:ascii="Consolas" w:hAnsi="Consolas"/>
+          <w:sz w:val="18"/>
+          <w:lang w:val="en-US"/>
+        </w:rPr>
+        <w:t xml:space="preserve">(new </w:t>
+      </w:r>
       <w:proofErr w:type="gramStart"/>
       <w:r>
         <w:rPr>
@@ -4734,9 +5433,8 @@
           <w:sz w:val="18"/>
           <w:lang w:val="en-US"/>
         </w:rPr>
-        <w:t>add(</w:t>
-      </w:r>
-      <w:proofErr w:type="spellStart"/>
+        <w:t>Object[</w:t>
+      </w:r>
       <w:proofErr w:type="gramEnd"/>
       <w:r>
         <w:rPr>
@@ -4744,25 +5442,257 @@
           <w:sz w:val="18"/>
           <w:lang w:val="en-US"/>
         </w:rPr>
-        <w:t>buttonPanel</w:t>
-      </w:r>
-      <w:proofErr w:type="spellEnd"/>
-      <w:r>
-        <w:rPr>
-          <w:rFonts w:ascii="Consolas" w:hAnsi="Consolas"/>
-          <w:sz w:val="18"/>
-          <w:lang w:val="en-US"/>
-        </w:rPr>
-        <w:t xml:space="preserve">, </w:t>
-      </w:r>
-      <w:proofErr w:type="spellStart"/>
-      <w:r>
-        <w:rPr>
-          <w:rFonts w:ascii="Consolas" w:hAnsi="Consolas"/>
-          <w:sz w:val="18"/>
-          <w:lang w:val="en-US"/>
-        </w:rPr>
-        <w:t>BorderLayout.SOUTH</w:t>
+        <w:t>]{lower, upper, step, ""});</w:t>
+      </w:r>
+    </w:p>
+    <w:p>
+      <w:pPr>
+        <w:rPr>
+          <w:rFonts w:ascii="Consolas" w:hAnsi="Consolas"/>
+          <w:sz w:val="18"/>
+          <w:lang w:val="en-US"/>
+        </w:rPr>
+      </w:pPr>
+      <w:r>
+        <w:rPr>
+          <w:rFonts w:ascii="Consolas" w:hAnsi="Consolas"/>
+          <w:sz w:val="18"/>
+          <w:lang w:val="en-US"/>
+        </w:rPr>
+        <w:t xml:space="preserve">    }</w:t>
+      </w:r>
+    </w:p>
+    <w:p>
+      <w:pPr>
+        <w:rPr>
+          <w:rFonts w:ascii="Consolas" w:hAnsi="Consolas"/>
+          <w:sz w:val="18"/>
+          <w:lang w:val="en-US"/>
+        </w:rPr>
+      </w:pPr>
+    </w:p>
+    <w:p>
+      <w:pPr>
+        <w:rPr>
+          <w:rFonts w:ascii="Consolas" w:hAnsi="Consolas"/>
+          <w:sz w:val="18"/>
+          <w:lang w:val="en-US"/>
+        </w:rPr>
+      </w:pPr>
+      <w:r>
+        <w:rPr>
+          <w:rFonts w:ascii="Consolas" w:hAnsi="Consolas"/>
+          <w:sz w:val="18"/>
+          <w:lang w:val="en-US"/>
+        </w:rPr>
+        <w:t xml:space="preserve">    </w:t>
+      </w:r>
+    </w:p>
+    <w:p>
+      <w:pPr>
+        <w:rPr>
+          <w:rFonts w:ascii="Consolas" w:hAnsi="Consolas"/>
+          <w:sz w:val="18"/>
+          <w:lang w:val="en-US"/>
+        </w:rPr>
+      </w:pPr>
+      <w:r>
+        <w:rPr>
+          <w:rFonts w:ascii="Consolas" w:hAnsi="Consolas"/>
+          <w:sz w:val="18"/>
+          <w:lang w:val="en-US"/>
+        </w:rPr>
+        <w:t xml:space="preserve">    private void </w:t>
+      </w:r>
+      <w:proofErr w:type="spellStart"/>
+      <w:proofErr w:type="gramStart"/>
+      <w:r>
+        <w:rPr>
+          <w:rFonts w:ascii="Consolas" w:hAnsi="Consolas"/>
+          <w:sz w:val="18"/>
+          <w:lang w:val="en-US"/>
+        </w:rPr>
+        <w:t>deleteRow</w:t>
+      </w:r>
+      <w:proofErr w:type="spellEnd"/>
+      <w:r>
+        <w:rPr>
+          <w:rFonts w:ascii="Consolas" w:hAnsi="Consolas"/>
+          <w:sz w:val="18"/>
+          <w:lang w:val="en-US"/>
+        </w:rPr>
+        <w:t>(</w:t>
+      </w:r>
+      <w:proofErr w:type="gramEnd"/>
+      <w:r>
+        <w:rPr>
+          <w:rFonts w:ascii="Consolas" w:hAnsi="Consolas"/>
+          <w:sz w:val="18"/>
+          <w:lang w:val="en-US"/>
+        </w:rPr>
+        <w:t>) {</w:t>
+      </w:r>
+    </w:p>
+    <w:p>
+      <w:pPr>
+        <w:rPr>
+          <w:rFonts w:ascii="Consolas" w:hAnsi="Consolas"/>
+          <w:sz w:val="18"/>
+          <w:lang w:val="en-US"/>
+        </w:rPr>
+      </w:pPr>
+      <w:r>
+        <w:rPr>
+          <w:rFonts w:ascii="Consolas" w:hAnsi="Consolas"/>
+          <w:sz w:val="18"/>
+          <w:lang w:val="en-US"/>
+        </w:rPr>
+        <w:t xml:space="preserve">        </w:t>
+      </w:r>
+      <w:proofErr w:type="spellStart"/>
+      <w:r>
+        <w:rPr>
+          <w:rFonts w:ascii="Consolas" w:hAnsi="Consolas"/>
+          <w:sz w:val="18"/>
+          <w:lang w:val="en-US"/>
+        </w:rPr>
+        <w:t>int</w:t>
+      </w:r>
+      <w:proofErr w:type="spellEnd"/>
+      <w:r>
+        <w:rPr>
+          <w:rFonts w:ascii="Consolas" w:hAnsi="Consolas"/>
+          <w:sz w:val="18"/>
+          <w:lang w:val="en-US"/>
+        </w:rPr>
+        <w:t xml:space="preserve"> </w:t>
+      </w:r>
+      <w:proofErr w:type="spellStart"/>
+      <w:r>
+        <w:rPr>
+          <w:rFonts w:ascii="Consolas" w:hAnsi="Consolas"/>
+          <w:sz w:val="18"/>
+          <w:lang w:val="en-US"/>
+        </w:rPr>
+        <w:t>selectedRow</w:t>
+      </w:r>
+      <w:proofErr w:type="spellEnd"/>
+      <w:r>
+        <w:rPr>
+          <w:rFonts w:ascii="Consolas" w:hAnsi="Consolas"/>
+          <w:sz w:val="18"/>
+          <w:lang w:val="en-US"/>
+        </w:rPr>
+        <w:t xml:space="preserve"> = </w:t>
+      </w:r>
+      <w:proofErr w:type="spellStart"/>
+      <w:proofErr w:type="gramStart"/>
+      <w:r>
+        <w:rPr>
+          <w:rFonts w:ascii="Consolas" w:hAnsi="Consolas"/>
+          <w:sz w:val="18"/>
+          <w:lang w:val="en-US"/>
+        </w:rPr>
+        <w:t>table.getSelectedRow</w:t>
+      </w:r>
+      <w:proofErr w:type="spellEnd"/>
+      <w:proofErr w:type="gramEnd"/>
+      <w:r>
+        <w:rPr>
+          <w:rFonts w:ascii="Consolas" w:hAnsi="Consolas"/>
+          <w:sz w:val="18"/>
+          <w:lang w:val="en-US"/>
+        </w:rPr>
+        <w:t>();</w:t>
+      </w:r>
+    </w:p>
+    <w:p>
+      <w:pPr>
+        <w:rPr>
+          <w:rFonts w:ascii="Consolas" w:hAnsi="Consolas"/>
+          <w:sz w:val="18"/>
+          <w:lang w:val="en-US"/>
+        </w:rPr>
+      </w:pPr>
+      <w:r>
+        <w:rPr>
+          <w:rFonts w:ascii="Consolas" w:hAnsi="Consolas"/>
+          <w:sz w:val="18"/>
+          <w:lang w:val="en-US"/>
+        </w:rPr>
+        <w:t xml:space="preserve">        if (</w:t>
+      </w:r>
+      <w:proofErr w:type="spellStart"/>
+      <w:proofErr w:type="gramStart"/>
+      <w:r>
+        <w:rPr>
+          <w:rFonts w:ascii="Consolas" w:hAnsi="Consolas"/>
+          <w:sz w:val="18"/>
+          <w:lang w:val="en-US"/>
+        </w:rPr>
+        <w:t>selectedRow</w:t>
+      </w:r>
+      <w:proofErr w:type="spellEnd"/>
+      <w:r>
+        <w:rPr>
+          <w:rFonts w:ascii="Consolas" w:hAnsi="Consolas"/>
+          <w:sz w:val="18"/>
+          <w:lang w:val="en-US"/>
+        </w:rPr>
+        <w:t xml:space="preserve"> !</w:t>
+      </w:r>
+      <w:proofErr w:type="gramEnd"/>
+      <w:r>
+        <w:rPr>
+          <w:rFonts w:ascii="Consolas" w:hAnsi="Consolas"/>
+          <w:sz w:val="18"/>
+          <w:lang w:val="en-US"/>
+        </w:rPr>
+        <w:t>= -1) {</w:t>
+      </w:r>
+    </w:p>
+    <w:p>
+      <w:pPr>
+        <w:rPr>
+          <w:rFonts w:ascii="Consolas" w:hAnsi="Consolas"/>
+          <w:sz w:val="18"/>
+          <w:lang w:val="en-US"/>
+        </w:rPr>
+      </w:pPr>
+      <w:r>
+        <w:rPr>
+          <w:rFonts w:ascii="Consolas" w:hAnsi="Consolas"/>
+          <w:sz w:val="18"/>
+          <w:lang w:val="en-US"/>
+        </w:rPr>
+        <w:t xml:space="preserve">            </w:t>
+      </w:r>
+      <w:proofErr w:type="spellStart"/>
+      <w:r>
+        <w:rPr>
+          <w:rFonts w:ascii="Consolas" w:hAnsi="Consolas"/>
+          <w:sz w:val="18"/>
+          <w:lang w:val="en-US"/>
+        </w:rPr>
+        <w:t>tableModel.removeRow</w:t>
+      </w:r>
+      <w:proofErr w:type="spellEnd"/>
+      <w:r>
+        <w:rPr>
+          <w:rFonts w:ascii="Consolas" w:hAnsi="Consolas"/>
+          <w:sz w:val="18"/>
+          <w:lang w:val="en-US"/>
+        </w:rPr>
+        <w:t>(</w:t>
+      </w:r>
+      <w:proofErr w:type="spellStart"/>
+      <w:r>
+        <w:rPr>
+          <w:rFonts w:ascii="Consolas" w:hAnsi="Consolas"/>
+          <w:sz w:val="18"/>
+          <w:lang w:val="en-US"/>
+        </w:rPr>
+        <w:t>selectedRow</w:t>
       </w:r>
       <w:proofErr w:type="spellEnd"/>
       <w:r>
@@ -4788,6 +5718,135 @@
           <w:sz w:val="18"/>
           <w:lang w:val="en-US"/>
         </w:rPr>
+        <w:t xml:space="preserve">        } else {</w:t>
+      </w:r>
+    </w:p>
+    <w:p>
+      <w:pPr>
+        <w:rPr>
+          <w:rFonts w:ascii="Consolas" w:hAnsi="Consolas"/>
+          <w:sz w:val="18"/>
+          <w:lang w:val="en-US"/>
+        </w:rPr>
+      </w:pPr>
+      <w:r>
+        <w:rPr>
+          <w:rFonts w:ascii="Consolas" w:hAnsi="Consolas"/>
+          <w:sz w:val="18"/>
+          <w:lang w:val="en-US"/>
+        </w:rPr>
+        <w:t xml:space="preserve">            </w:t>
+      </w:r>
+      <w:proofErr w:type="spellStart"/>
+      <w:r>
+        <w:rPr>
+          <w:rFonts w:ascii="Consolas" w:hAnsi="Consolas"/>
+          <w:sz w:val="18"/>
+          <w:lang w:val="en-US"/>
+        </w:rPr>
+        <w:t>JOptionPane.showMessageDialog</w:t>
+      </w:r>
+      <w:proofErr w:type="spellEnd"/>
+      <w:r>
+        <w:rPr>
+          <w:rFonts w:ascii="Consolas" w:hAnsi="Consolas"/>
+          <w:sz w:val="18"/>
+          <w:lang w:val="en-US"/>
+        </w:rPr>
+        <w:t>(this, "</w:t>
+      </w:r>
+      <w:r>
+        <w:rPr>
+          <w:rFonts w:ascii="Consolas" w:hAnsi="Consolas"/>
+          <w:sz w:val="18"/>
+        </w:rPr>
+        <w:t>Выберите</w:t>
+      </w:r>
+      <w:r>
+        <w:rPr>
+          <w:rFonts w:ascii="Consolas" w:hAnsi="Consolas"/>
+          <w:sz w:val="18"/>
+          <w:lang w:val="en-US"/>
+        </w:rPr>
+        <w:t xml:space="preserve"> </w:t>
+      </w:r>
+      <w:r>
+        <w:rPr>
+          <w:rFonts w:ascii="Consolas" w:hAnsi="Consolas"/>
+          <w:sz w:val="18"/>
+        </w:rPr>
+        <w:t>строку</w:t>
+      </w:r>
+      <w:r>
+        <w:rPr>
+          <w:rFonts w:ascii="Consolas" w:hAnsi="Consolas"/>
+          <w:sz w:val="18"/>
+          <w:lang w:val="en-US"/>
+        </w:rPr>
+        <w:t xml:space="preserve"> </w:t>
+      </w:r>
+      <w:r>
+        <w:rPr>
+          <w:rFonts w:ascii="Consolas" w:hAnsi="Consolas"/>
+          <w:sz w:val="18"/>
+        </w:rPr>
+        <w:t>для</w:t>
+      </w:r>
+      <w:r>
+        <w:rPr>
+          <w:rFonts w:ascii="Consolas" w:hAnsi="Consolas"/>
+          <w:sz w:val="18"/>
+          <w:lang w:val="en-US"/>
+        </w:rPr>
+        <w:t xml:space="preserve"> </w:t>
+      </w:r>
+      <w:r>
+        <w:rPr>
+          <w:rFonts w:ascii="Consolas" w:hAnsi="Consolas"/>
+          <w:sz w:val="18"/>
+        </w:rPr>
+        <w:t>удаления</w:t>
+      </w:r>
+      <w:r>
+        <w:rPr>
+          <w:rFonts w:ascii="Consolas" w:hAnsi="Consolas"/>
+          <w:sz w:val="18"/>
+          <w:lang w:val="en-US"/>
+        </w:rPr>
+        <w:t>.");</w:t>
+      </w:r>
+    </w:p>
+    <w:p>
+      <w:pPr>
+        <w:rPr>
+          <w:rFonts w:ascii="Consolas" w:hAnsi="Consolas"/>
+          <w:sz w:val="18"/>
+          <w:lang w:val="en-US"/>
+        </w:rPr>
+      </w:pPr>
+      <w:r>
+        <w:rPr>
+          <w:rFonts w:ascii="Consolas" w:hAnsi="Consolas"/>
+          <w:sz w:val="18"/>
+          <w:lang w:val="en-US"/>
+        </w:rPr>
+        <w:t xml:space="preserve">        }</w:t>
+      </w:r>
+    </w:p>
+    <w:p>
+      <w:pPr>
+        <w:rPr>
+          <w:rFonts w:ascii="Consolas" w:hAnsi="Consolas"/>
+          <w:sz w:val="18"/>
+          <w:lang w:val="en-US"/>
+        </w:rPr>
+      </w:pPr>
+      <w:r>
+        <w:rPr>
+          <w:rFonts w:ascii="Consolas" w:hAnsi="Consolas"/>
+          <w:sz w:val="18"/>
+          <w:lang w:val="en-US"/>
+        </w:rPr>
         <w:t xml:space="preserve">    }</w:t>
       </w:r>
     </w:p>
@@ -4814,7 +5873,7 @@
           <w:sz w:val="18"/>
           <w:lang w:val="en-US"/>
         </w:rPr>
-        <w:t xml:space="preserve">    </w:t>
+        <w:t xml:space="preserve">   </w:t>
       </w:r>
     </w:p>
     <w:p>
@@ -4841,7 +5900,7 @@
           <w:sz w:val="18"/>
           <w:lang w:val="en-US"/>
         </w:rPr>
-        <w:t>addRow</w:t>
+        <w:t>computeIntegral</w:t>
       </w:r>
       <w:proofErr w:type="spellEnd"/>
       <w:r>
@@ -4876,18 +5935,56 @@
           <w:sz w:val="18"/>
           <w:lang w:val="en-US"/>
         </w:rPr>
-        <w:t xml:space="preserve">        String lower = </w:t>
-      </w:r>
-      <w:proofErr w:type="spellStart"/>
-      <w:r>
-        <w:rPr>
-          <w:rFonts w:ascii="Consolas" w:hAnsi="Consolas"/>
-          <w:sz w:val="18"/>
-          <w:lang w:val="en-US"/>
-        </w:rPr>
-        <w:t>lowerField.getText</w:t>
-      </w:r>
-      <w:proofErr w:type="spellEnd"/>
+        <w:t xml:space="preserve">        </w:t>
+      </w:r>
+      <w:proofErr w:type="spellStart"/>
+      <w:r>
+        <w:rPr>
+          <w:rFonts w:ascii="Consolas" w:hAnsi="Consolas"/>
+          <w:sz w:val="18"/>
+          <w:lang w:val="en-US"/>
+        </w:rPr>
+        <w:t>int</w:t>
+      </w:r>
+      <w:proofErr w:type="spellEnd"/>
+      <w:r>
+        <w:rPr>
+          <w:rFonts w:ascii="Consolas" w:hAnsi="Consolas"/>
+          <w:sz w:val="18"/>
+          <w:lang w:val="en-US"/>
+        </w:rPr>
+        <w:t xml:space="preserve"> </w:t>
+      </w:r>
+      <w:proofErr w:type="spellStart"/>
+      <w:r>
+        <w:rPr>
+          <w:rFonts w:ascii="Consolas" w:hAnsi="Consolas"/>
+          <w:sz w:val="18"/>
+          <w:lang w:val="en-US"/>
+        </w:rPr>
+        <w:t>selectedRow</w:t>
+      </w:r>
+      <w:proofErr w:type="spellEnd"/>
+      <w:r>
+        <w:rPr>
+          <w:rFonts w:ascii="Consolas" w:hAnsi="Consolas"/>
+          <w:sz w:val="18"/>
+          <w:lang w:val="en-US"/>
+        </w:rPr>
+        <w:t xml:space="preserve"> = </w:t>
+      </w:r>
+      <w:proofErr w:type="spellStart"/>
+      <w:proofErr w:type="gramStart"/>
+      <w:r>
+        <w:rPr>
+          <w:rFonts w:ascii="Consolas" w:hAnsi="Consolas"/>
+          <w:sz w:val="18"/>
+          <w:lang w:val="en-US"/>
+        </w:rPr>
+        <w:t>table.getSelectedRow</w:t>
+      </w:r>
+      <w:proofErr w:type="spellEnd"/>
+      <w:proofErr w:type="gramEnd"/>
       <w:r>
         <w:rPr>
           <w:rFonts w:ascii="Consolas" w:hAnsi="Consolas"/>
@@ -4911,88 +6008,252 @@
           <w:sz w:val="18"/>
           <w:lang w:val="en-US"/>
         </w:rPr>
-        <w:t xml:space="preserve">        String upper = </w:t>
-      </w:r>
-      <w:proofErr w:type="spellStart"/>
-      <w:r>
-        <w:rPr>
-          <w:rFonts w:ascii="Consolas" w:hAnsi="Consolas"/>
-          <w:sz w:val="18"/>
-          <w:lang w:val="en-US"/>
-        </w:rPr>
-        <w:t>upperField.getText</w:t>
-      </w:r>
-      <w:proofErr w:type="spellEnd"/>
-      <w:r>
-        <w:rPr>
-          <w:rFonts w:ascii="Consolas" w:hAnsi="Consolas"/>
-          <w:sz w:val="18"/>
-          <w:lang w:val="en-US"/>
-        </w:rPr>
-        <w:t>();</w:t>
-      </w:r>
-    </w:p>
-    <w:p>
-      <w:pPr>
-        <w:rPr>
-          <w:rFonts w:ascii="Consolas" w:hAnsi="Consolas"/>
-          <w:sz w:val="18"/>
-          <w:lang w:val="en-US"/>
-        </w:rPr>
-      </w:pPr>
-      <w:r>
-        <w:rPr>
-          <w:rFonts w:ascii="Consolas" w:hAnsi="Consolas"/>
-          <w:sz w:val="18"/>
-          <w:lang w:val="en-US"/>
-        </w:rPr>
-        <w:t xml:space="preserve">        String step = </w:t>
-      </w:r>
-      <w:proofErr w:type="spellStart"/>
-      <w:r>
-        <w:rPr>
-          <w:rFonts w:ascii="Consolas" w:hAnsi="Consolas"/>
-          <w:sz w:val="18"/>
-          <w:lang w:val="en-US"/>
-        </w:rPr>
-        <w:t>stepField.getText</w:t>
-      </w:r>
-      <w:proofErr w:type="spellEnd"/>
-      <w:r>
-        <w:rPr>
-          <w:rFonts w:ascii="Consolas" w:hAnsi="Consolas"/>
-          <w:sz w:val="18"/>
-          <w:lang w:val="en-US"/>
-        </w:rPr>
-        <w:t>();</w:t>
-      </w:r>
-    </w:p>
-    <w:p>
-      <w:pPr>
-        <w:rPr>
-          <w:rFonts w:ascii="Consolas" w:hAnsi="Consolas"/>
-          <w:sz w:val="18"/>
-          <w:lang w:val="en-US"/>
-        </w:rPr>
-      </w:pPr>
-    </w:p>
-    <w:p>
-      <w:pPr>
-        <w:rPr>
-          <w:rFonts w:ascii="Consolas" w:hAnsi="Consolas"/>
-          <w:sz w:val="18"/>
-          <w:lang w:val="en-US"/>
-        </w:rPr>
-      </w:pPr>
-      <w:r>
-        <w:rPr>
-          <w:rFonts w:ascii="Consolas" w:hAnsi="Consolas"/>
-          <w:sz w:val="18"/>
-          <w:lang w:val="en-US"/>
-        </w:rPr>
         <w:t xml:space="preserve">        if (</w:t>
       </w:r>
       <w:proofErr w:type="spellStart"/>
+      <w:r>
+        <w:rPr>
+          <w:rFonts w:ascii="Consolas" w:hAnsi="Consolas"/>
+          <w:sz w:val="18"/>
+          <w:lang w:val="en-US"/>
+        </w:rPr>
+        <w:t>selectedRow</w:t>
+      </w:r>
+      <w:proofErr w:type="spellEnd"/>
+      <w:r>
+        <w:rPr>
+          <w:rFonts w:ascii="Consolas" w:hAnsi="Consolas"/>
+          <w:sz w:val="18"/>
+          <w:lang w:val="en-US"/>
+        </w:rPr>
+        <w:t xml:space="preserve"> == -1) {</w:t>
+      </w:r>
+    </w:p>
+    <w:p>
+      <w:pPr>
+        <w:rPr>
+          <w:rFonts w:ascii="Consolas" w:hAnsi="Consolas"/>
+          <w:sz w:val="18"/>
+          <w:lang w:val="en-US"/>
+        </w:rPr>
+      </w:pPr>
+      <w:r>
+        <w:rPr>
+          <w:rFonts w:ascii="Consolas" w:hAnsi="Consolas"/>
+          <w:sz w:val="18"/>
+          <w:lang w:val="en-US"/>
+        </w:rPr>
+        <w:t xml:space="preserve">            </w:t>
+      </w:r>
+      <w:proofErr w:type="spellStart"/>
+      <w:r>
+        <w:rPr>
+          <w:rFonts w:ascii="Consolas" w:hAnsi="Consolas"/>
+          <w:sz w:val="18"/>
+          <w:lang w:val="en-US"/>
+        </w:rPr>
+        <w:t>JOptionPane.showMessageDialog</w:t>
+      </w:r>
+      <w:proofErr w:type="spellEnd"/>
+      <w:r>
+        <w:rPr>
+          <w:rFonts w:ascii="Consolas" w:hAnsi="Consolas"/>
+          <w:sz w:val="18"/>
+          <w:lang w:val="en-US"/>
+        </w:rPr>
+        <w:t>(this, "</w:t>
+      </w:r>
+      <w:r>
+        <w:rPr>
+          <w:rFonts w:ascii="Consolas" w:hAnsi="Consolas"/>
+          <w:sz w:val="18"/>
+        </w:rPr>
+        <w:t>Выберите</w:t>
+      </w:r>
+      <w:r>
+        <w:rPr>
+          <w:rFonts w:ascii="Consolas" w:hAnsi="Consolas"/>
+          <w:sz w:val="18"/>
+          <w:lang w:val="en-US"/>
+        </w:rPr>
+        <w:t xml:space="preserve"> </w:t>
+      </w:r>
+      <w:r>
+        <w:rPr>
+          <w:rFonts w:ascii="Consolas" w:hAnsi="Consolas"/>
+          <w:sz w:val="18"/>
+        </w:rPr>
+        <w:t>строку</w:t>
+      </w:r>
+      <w:r>
+        <w:rPr>
+          <w:rFonts w:ascii="Consolas" w:hAnsi="Consolas"/>
+          <w:sz w:val="18"/>
+          <w:lang w:val="en-US"/>
+        </w:rPr>
+        <w:t xml:space="preserve"> </w:t>
+      </w:r>
+      <w:r>
+        <w:rPr>
+          <w:rFonts w:ascii="Consolas" w:hAnsi="Consolas"/>
+          <w:sz w:val="18"/>
+        </w:rPr>
+        <w:t>для</w:t>
+      </w:r>
+      <w:r>
+        <w:rPr>
+          <w:rFonts w:ascii="Consolas" w:hAnsi="Consolas"/>
+          <w:sz w:val="18"/>
+          <w:lang w:val="en-US"/>
+        </w:rPr>
+        <w:t xml:space="preserve"> </w:t>
+      </w:r>
+      <w:r>
+        <w:rPr>
+          <w:rFonts w:ascii="Consolas" w:hAnsi="Consolas"/>
+          <w:sz w:val="18"/>
+        </w:rPr>
+        <w:t>вычисления</w:t>
+      </w:r>
+      <w:r>
+        <w:rPr>
+          <w:rFonts w:ascii="Consolas" w:hAnsi="Consolas"/>
+          <w:sz w:val="18"/>
+          <w:lang w:val="en-US"/>
+        </w:rPr>
+        <w:t>.");</w:t>
+      </w:r>
+    </w:p>
+    <w:p>
+      <w:pPr>
+        <w:rPr>
+          <w:rFonts w:ascii="Consolas" w:hAnsi="Consolas"/>
+          <w:sz w:val="18"/>
+          <w:lang w:val="en-US"/>
+        </w:rPr>
+      </w:pPr>
+      <w:r>
+        <w:rPr>
+          <w:rFonts w:ascii="Consolas" w:hAnsi="Consolas"/>
+          <w:sz w:val="18"/>
+          <w:lang w:val="en-US"/>
+        </w:rPr>
+        <w:t xml:space="preserve">            return;</w:t>
+      </w:r>
+    </w:p>
+    <w:p>
+      <w:pPr>
+        <w:rPr>
+          <w:rFonts w:ascii="Consolas" w:hAnsi="Consolas"/>
+          <w:sz w:val="18"/>
+          <w:lang w:val="en-US"/>
+        </w:rPr>
+      </w:pPr>
+      <w:r>
+        <w:rPr>
+          <w:rFonts w:ascii="Consolas" w:hAnsi="Consolas"/>
+          <w:sz w:val="18"/>
+          <w:lang w:val="en-US"/>
+        </w:rPr>
+        <w:t xml:space="preserve">        }</w:t>
+      </w:r>
+    </w:p>
+    <w:p>
+      <w:pPr>
+        <w:rPr>
+          <w:rFonts w:ascii="Consolas" w:hAnsi="Consolas"/>
+          <w:sz w:val="18"/>
+          <w:lang w:val="en-US"/>
+        </w:rPr>
+      </w:pPr>
+    </w:p>
+    <w:p>
+      <w:pPr>
+        <w:rPr>
+          <w:rFonts w:ascii="Consolas" w:hAnsi="Consolas"/>
+          <w:sz w:val="18"/>
+          <w:lang w:val="en-US"/>
+        </w:rPr>
+      </w:pPr>
+      <w:r>
+        <w:rPr>
+          <w:rFonts w:ascii="Consolas" w:hAnsi="Consolas"/>
+          <w:sz w:val="18"/>
+          <w:lang w:val="en-US"/>
+        </w:rPr>
+        <w:t xml:space="preserve">        try {</w:t>
+      </w:r>
+    </w:p>
+    <w:p>
+      <w:pPr>
+        <w:rPr>
+          <w:rFonts w:ascii="Consolas" w:hAnsi="Consolas"/>
+          <w:sz w:val="18"/>
+          <w:lang w:val="en-US"/>
+        </w:rPr>
+      </w:pPr>
+      <w:r>
+        <w:rPr>
+          <w:rFonts w:ascii="Consolas" w:hAnsi="Consolas"/>
+          <w:sz w:val="18"/>
+          <w:lang w:val="en-US"/>
+        </w:rPr>
+        <w:t xml:space="preserve">            double a = </w:t>
+      </w:r>
+      <w:proofErr w:type="spellStart"/>
+      <w:r>
+        <w:rPr>
+          <w:rFonts w:ascii="Consolas" w:hAnsi="Consolas"/>
+          <w:sz w:val="18"/>
+          <w:lang w:val="en-US"/>
+        </w:rPr>
+        <w:t>Double.parseDouble</w:t>
+      </w:r>
+      <w:proofErr w:type="spellEnd"/>
+      <w:r>
+        <w:rPr>
+          <w:rFonts w:ascii="Consolas" w:hAnsi="Consolas"/>
+          <w:sz w:val="18"/>
+          <w:lang w:val="en-US"/>
+        </w:rPr>
+        <w:t>(</w:t>
+      </w:r>
+      <w:proofErr w:type="spellStart"/>
+      <w:r>
+        <w:rPr>
+          <w:rFonts w:ascii="Consolas" w:hAnsi="Consolas"/>
+          <w:sz w:val="18"/>
+          <w:lang w:val="en-US"/>
+        </w:rPr>
+        <w:t>tableModel.getValueAt</w:t>
+      </w:r>
+      <w:proofErr w:type="spellEnd"/>
+      <w:r>
+        <w:rPr>
+          <w:rFonts w:ascii="Consolas" w:hAnsi="Consolas"/>
+          <w:sz w:val="18"/>
+          <w:lang w:val="en-US"/>
+        </w:rPr>
+        <w:t>(</w:t>
+      </w:r>
+      <w:proofErr w:type="spellStart"/>
+      <w:r>
+        <w:rPr>
+          <w:rFonts w:ascii="Consolas" w:hAnsi="Consolas"/>
+          <w:sz w:val="18"/>
+          <w:lang w:val="en-US"/>
+        </w:rPr>
+        <w:t>selectedRow</w:t>
+      </w:r>
+      <w:proofErr w:type="spellEnd"/>
+      <w:r>
+        <w:rPr>
+          <w:rFonts w:ascii="Consolas" w:hAnsi="Consolas"/>
+          <w:sz w:val="18"/>
+          <w:lang w:val="en-US"/>
+        </w:rPr>
+        <w:t>, 0</w:t>
+      </w:r>
       <w:proofErr w:type="gramStart"/>
       <w:r>
         <w:rPr>
@@ -5000,7 +6261,16 @@
           <w:sz w:val="18"/>
           <w:lang w:val="en-US"/>
         </w:rPr>
-        <w:t>lower.isEmpty</w:t>
+        <w:t>).</w:t>
+      </w:r>
+      <w:proofErr w:type="spellStart"/>
+      <w:r>
+        <w:rPr>
+          <w:rFonts w:ascii="Consolas" w:hAnsi="Consolas"/>
+          <w:sz w:val="18"/>
+          <w:lang w:val="en-US"/>
+        </w:rPr>
+        <w:t>toString</w:t>
       </w:r>
       <w:proofErr w:type="spellEnd"/>
       <w:proofErr w:type="gramEnd"/>
@@ -5010,43 +6280,551 @@
           <w:sz w:val="18"/>
           <w:lang w:val="en-US"/>
         </w:rPr>
-        <w:t xml:space="preserve">() || </w:t>
-      </w:r>
-      <w:proofErr w:type="spellStart"/>
-      <w:r>
-        <w:rPr>
-          <w:rFonts w:ascii="Consolas" w:hAnsi="Consolas"/>
-          <w:sz w:val="18"/>
-          <w:lang w:val="en-US"/>
-        </w:rPr>
-        <w:t>upper.isEmpty</w:t>
-      </w:r>
-      <w:proofErr w:type="spellEnd"/>
-      <w:r>
-        <w:rPr>
-          <w:rFonts w:ascii="Consolas" w:hAnsi="Consolas"/>
-          <w:sz w:val="18"/>
-          <w:lang w:val="en-US"/>
-        </w:rPr>
-        <w:t xml:space="preserve">() || </w:t>
-      </w:r>
-      <w:proofErr w:type="spellStart"/>
-      <w:r>
-        <w:rPr>
-          <w:rFonts w:ascii="Consolas" w:hAnsi="Consolas"/>
-          <w:sz w:val="18"/>
-          <w:lang w:val="en-US"/>
-        </w:rPr>
-        <w:t>step.isEmpty</w:t>
-      </w:r>
-      <w:proofErr w:type="spellEnd"/>
-      <w:r>
-        <w:rPr>
-          <w:rFonts w:ascii="Consolas" w:hAnsi="Consolas"/>
-          <w:sz w:val="18"/>
-          <w:lang w:val="en-US"/>
-        </w:rPr>
-        <w:t>()) {</w:t>
+        <w:t>());</w:t>
+      </w:r>
+    </w:p>
+    <w:p>
+      <w:pPr>
+        <w:rPr>
+          <w:rFonts w:ascii="Consolas" w:hAnsi="Consolas"/>
+          <w:sz w:val="18"/>
+          <w:lang w:val="en-US"/>
+        </w:rPr>
+      </w:pPr>
+      <w:r>
+        <w:rPr>
+          <w:rFonts w:ascii="Consolas" w:hAnsi="Consolas"/>
+          <w:sz w:val="18"/>
+          <w:lang w:val="en-US"/>
+        </w:rPr>
+        <w:t xml:space="preserve">            double b = </w:t>
+      </w:r>
+      <w:proofErr w:type="spellStart"/>
+      <w:r>
+        <w:rPr>
+          <w:rFonts w:ascii="Consolas" w:hAnsi="Consolas"/>
+          <w:sz w:val="18"/>
+          <w:lang w:val="en-US"/>
+        </w:rPr>
+        <w:t>Double.parseDouble</w:t>
+      </w:r>
+      <w:proofErr w:type="spellEnd"/>
+      <w:r>
+        <w:rPr>
+          <w:rFonts w:ascii="Consolas" w:hAnsi="Consolas"/>
+          <w:sz w:val="18"/>
+          <w:lang w:val="en-US"/>
+        </w:rPr>
+        <w:t>(</w:t>
+      </w:r>
+      <w:proofErr w:type="spellStart"/>
+      <w:r>
+        <w:rPr>
+          <w:rFonts w:ascii="Consolas" w:hAnsi="Consolas"/>
+          <w:sz w:val="18"/>
+          <w:lang w:val="en-US"/>
+        </w:rPr>
+        <w:t>tableModel.getValueAt</w:t>
+      </w:r>
+      <w:proofErr w:type="spellEnd"/>
+      <w:r>
+        <w:rPr>
+          <w:rFonts w:ascii="Consolas" w:hAnsi="Consolas"/>
+          <w:sz w:val="18"/>
+          <w:lang w:val="en-US"/>
+        </w:rPr>
+        <w:t>(</w:t>
+      </w:r>
+      <w:proofErr w:type="spellStart"/>
+      <w:r>
+        <w:rPr>
+          <w:rFonts w:ascii="Consolas" w:hAnsi="Consolas"/>
+          <w:sz w:val="18"/>
+          <w:lang w:val="en-US"/>
+        </w:rPr>
+        <w:t>selectedRow</w:t>
+      </w:r>
+      <w:proofErr w:type="spellEnd"/>
+      <w:r>
+        <w:rPr>
+          <w:rFonts w:ascii="Consolas" w:hAnsi="Consolas"/>
+          <w:sz w:val="18"/>
+          <w:lang w:val="en-US"/>
+        </w:rPr>
+        <w:t>, 1</w:t>
+      </w:r>
+      <w:proofErr w:type="gramStart"/>
+      <w:r>
+        <w:rPr>
+          <w:rFonts w:ascii="Consolas" w:hAnsi="Consolas"/>
+          <w:sz w:val="18"/>
+          <w:lang w:val="en-US"/>
+        </w:rPr>
+        <w:t>).</w:t>
+      </w:r>
+      <w:proofErr w:type="spellStart"/>
+      <w:r>
+        <w:rPr>
+          <w:rFonts w:ascii="Consolas" w:hAnsi="Consolas"/>
+          <w:sz w:val="18"/>
+          <w:lang w:val="en-US"/>
+        </w:rPr>
+        <w:t>toString</w:t>
+      </w:r>
+      <w:proofErr w:type="spellEnd"/>
+      <w:proofErr w:type="gramEnd"/>
+      <w:r>
+        <w:rPr>
+          <w:rFonts w:ascii="Consolas" w:hAnsi="Consolas"/>
+          <w:sz w:val="18"/>
+          <w:lang w:val="en-US"/>
+        </w:rPr>
+        <w:t>());</w:t>
+      </w:r>
+    </w:p>
+    <w:p>
+      <w:pPr>
+        <w:rPr>
+          <w:rFonts w:ascii="Consolas" w:hAnsi="Consolas"/>
+          <w:sz w:val="18"/>
+          <w:lang w:val="en-US"/>
+        </w:rPr>
+      </w:pPr>
+      <w:r>
+        <w:rPr>
+          <w:rFonts w:ascii="Consolas" w:hAnsi="Consolas"/>
+          <w:sz w:val="18"/>
+          <w:lang w:val="en-US"/>
+        </w:rPr>
+        <w:t xml:space="preserve">            double h = </w:t>
+      </w:r>
+      <w:proofErr w:type="spellStart"/>
+      <w:r>
+        <w:rPr>
+          <w:rFonts w:ascii="Consolas" w:hAnsi="Consolas"/>
+          <w:sz w:val="18"/>
+          <w:lang w:val="en-US"/>
+        </w:rPr>
+        <w:t>Double.parseDouble</w:t>
+      </w:r>
+      <w:proofErr w:type="spellEnd"/>
+      <w:r>
+        <w:rPr>
+          <w:rFonts w:ascii="Consolas" w:hAnsi="Consolas"/>
+          <w:sz w:val="18"/>
+          <w:lang w:val="en-US"/>
+        </w:rPr>
+        <w:t>(</w:t>
+      </w:r>
+      <w:proofErr w:type="spellStart"/>
+      <w:r>
+        <w:rPr>
+          <w:rFonts w:ascii="Consolas" w:hAnsi="Consolas"/>
+          <w:sz w:val="18"/>
+          <w:lang w:val="en-US"/>
+        </w:rPr>
+        <w:t>tableModel.getValueAt</w:t>
+      </w:r>
+      <w:proofErr w:type="spellEnd"/>
+      <w:r>
+        <w:rPr>
+          <w:rFonts w:ascii="Consolas" w:hAnsi="Consolas"/>
+          <w:sz w:val="18"/>
+          <w:lang w:val="en-US"/>
+        </w:rPr>
+        <w:t>(</w:t>
+      </w:r>
+      <w:proofErr w:type="spellStart"/>
+      <w:r>
+        <w:rPr>
+          <w:rFonts w:ascii="Consolas" w:hAnsi="Consolas"/>
+          <w:sz w:val="18"/>
+          <w:lang w:val="en-US"/>
+        </w:rPr>
+        <w:t>selectedRow</w:t>
+      </w:r>
+      <w:proofErr w:type="spellEnd"/>
+      <w:r>
+        <w:rPr>
+          <w:rFonts w:ascii="Consolas" w:hAnsi="Consolas"/>
+          <w:sz w:val="18"/>
+          <w:lang w:val="en-US"/>
+        </w:rPr>
+        <w:t>, 2</w:t>
+      </w:r>
+      <w:proofErr w:type="gramStart"/>
+      <w:r>
+        <w:rPr>
+          <w:rFonts w:ascii="Consolas" w:hAnsi="Consolas"/>
+          <w:sz w:val="18"/>
+          <w:lang w:val="en-US"/>
+        </w:rPr>
+        <w:t>).</w:t>
+      </w:r>
+      <w:proofErr w:type="spellStart"/>
+      <w:r>
+        <w:rPr>
+          <w:rFonts w:ascii="Consolas" w:hAnsi="Consolas"/>
+          <w:sz w:val="18"/>
+          <w:lang w:val="en-US"/>
+        </w:rPr>
+        <w:t>toString</w:t>
+      </w:r>
+      <w:proofErr w:type="spellEnd"/>
+      <w:proofErr w:type="gramEnd"/>
+      <w:r>
+        <w:rPr>
+          <w:rFonts w:ascii="Consolas" w:hAnsi="Consolas"/>
+          <w:sz w:val="18"/>
+          <w:lang w:val="en-US"/>
+        </w:rPr>
+        <w:t>());</w:t>
+      </w:r>
+    </w:p>
+    <w:p>
+      <w:pPr>
+        <w:rPr>
+          <w:rFonts w:ascii="Consolas" w:hAnsi="Consolas"/>
+          <w:sz w:val="18"/>
+          <w:lang w:val="en-US"/>
+        </w:rPr>
+      </w:pPr>
+    </w:p>
+    <w:p>
+      <w:pPr>
+        <w:rPr>
+          <w:rFonts w:ascii="Consolas" w:hAnsi="Consolas"/>
+          <w:sz w:val="18"/>
+          <w:lang w:val="en-US"/>
+        </w:rPr>
+      </w:pPr>
+      <w:r>
+        <w:rPr>
+          <w:rFonts w:ascii="Consolas" w:hAnsi="Consolas"/>
+          <w:sz w:val="18"/>
+          <w:lang w:val="en-US"/>
+        </w:rPr>
+        <w:t xml:space="preserve">            if (h &lt;= 0 || b &lt;= a) {</w:t>
+      </w:r>
+    </w:p>
+    <w:p>
+      <w:pPr>
+        <w:rPr>
+          <w:rFonts w:ascii="Consolas" w:hAnsi="Consolas"/>
+          <w:sz w:val="18"/>
+          <w:lang w:val="en-US"/>
+        </w:rPr>
+      </w:pPr>
+      <w:r>
+        <w:rPr>
+          <w:rFonts w:ascii="Consolas" w:hAnsi="Consolas"/>
+          <w:sz w:val="18"/>
+          <w:lang w:val="en-US"/>
+        </w:rPr>
+        <w:t xml:space="preserve">                </w:t>
+      </w:r>
+      <w:proofErr w:type="spellStart"/>
+      <w:r>
+        <w:rPr>
+          <w:rFonts w:ascii="Consolas" w:hAnsi="Consolas"/>
+          <w:sz w:val="18"/>
+          <w:lang w:val="en-US"/>
+        </w:rPr>
+        <w:t>JOptionPane.showMessageDialog</w:t>
+      </w:r>
+      <w:proofErr w:type="spellEnd"/>
+      <w:r>
+        <w:rPr>
+          <w:rFonts w:ascii="Consolas" w:hAnsi="Consolas"/>
+          <w:sz w:val="18"/>
+          <w:lang w:val="en-US"/>
+        </w:rPr>
+        <w:t>(this, "</w:t>
+      </w:r>
+      <w:r>
+        <w:rPr>
+          <w:rFonts w:ascii="Consolas" w:hAnsi="Consolas"/>
+          <w:sz w:val="18"/>
+        </w:rPr>
+        <w:t>Некорректные</w:t>
+      </w:r>
+      <w:r>
+        <w:rPr>
+          <w:rFonts w:ascii="Consolas" w:hAnsi="Consolas"/>
+          <w:sz w:val="18"/>
+          <w:lang w:val="en-US"/>
+        </w:rPr>
+        <w:t xml:space="preserve"> </w:t>
+      </w:r>
+      <w:r>
+        <w:rPr>
+          <w:rFonts w:ascii="Consolas" w:hAnsi="Consolas"/>
+          <w:sz w:val="18"/>
+        </w:rPr>
+        <w:t>границы</w:t>
+      </w:r>
+      <w:r>
+        <w:rPr>
+          <w:rFonts w:ascii="Consolas" w:hAnsi="Consolas"/>
+          <w:sz w:val="18"/>
+          <w:lang w:val="en-US"/>
+        </w:rPr>
+        <w:t xml:space="preserve"> </w:t>
+      </w:r>
+      <w:r>
+        <w:rPr>
+          <w:rFonts w:ascii="Consolas" w:hAnsi="Consolas"/>
+          <w:sz w:val="18"/>
+        </w:rPr>
+        <w:t>или</w:t>
+      </w:r>
+      <w:r>
+        <w:rPr>
+          <w:rFonts w:ascii="Consolas" w:hAnsi="Consolas"/>
+          <w:sz w:val="18"/>
+          <w:lang w:val="en-US"/>
+        </w:rPr>
+        <w:t xml:space="preserve"> </w:t>
+      </w:r>
+      <w:r>
+        <w:rPr>
+          <w:rFonts w:ascii="Consolas" w:hAnsi="Consolas"/>
+          <w:sz w:val="18"/>
+        </w:rPr>
+        <w:t>шаг</w:t>
+      </w:r>
+      <w:r>
+        <w:rPr>
+          <w:rFonts w:ascii="Consolas" w:hAnsi="Consolas"/>
+          <w:sz w:val="18"/>
+          <w:lang w:val="en-US"/>
+        </w:rPr>
+        <w:t>.");</w:t>
+      </w:r>
+    </w:p>
+    <w:p>
+      <w:pPr>
+        <w:rPr>
+          <w:rFonts w:ascii="Consolas" w:hAnsi="Consolas"/>
+          <w:sz w:val="18"/>
+          <w:lang w:val="en-US"/>
+        </w:rPr>
+      </w:pPr>
+      <w:r>
+        <w:rPr>
+          <w:rFonts w:ascii="Consolas" w:hAnsi="Consolas"/>
+          <w:sz w:val="18"/>
+          <w:lang w:val="en-US"/>
+        </w:rPr>
+        <w:t xml:space="preserve">                return;</w:t>
+      </w:r>
+    </w:p>
+    <w:p>
+      <w:pPr>
+        <w:rPr>
+          <w:rFonts w:ascii="Consolas" w:hAnsi="Consolas"/>
+          <w:sz w:val="18"/>
+          <w:lang w:val="en-US"/>
+        </w:rPr>
+      </w:pPr>
+      <w:r>
+        <w:rPr>
+          <w:rFonts w:ascii="Consolas" w:hAnsi="Consolas"/>
+          <w:sz w:val="18"/>
+          <w:lang w:val="en-US"/>
+        </w:rPr>
+        <w:t xml:space="preserve">            }</w:t>
+      </w:r>
+    </w:p>
+    <w:p>
+      <w:pPr>
+        <w:rPr>
+          <w:rFonts w:ascii="Consolas" w:hAnsi="Consolas"/>
+          <w:sz w:val="18"/>
+          <w:lang w:val="en-US"/>
+        </w:rPr>
+      </w:pPr>
+    </w:p>
+    <w:p>
+      <w:pPr>
+        <w:rPr>
+          <w:rFonts w:ascii="Consolas" w:hAnsi="Consolas"/>
+          <w:sz w:val="18"/>
+          <w:lang w:val="en-US"/>
+        </w:rPr>
+      </w:pPr>
+      <w:r>
+        <w:rPr>
+          <w:rFonts w:ascii="Consolas" w:hAnsi="Consolas"/>
+          <w:sz w:val="18"/>
+          <w:lang w:val="en-US"/>
+        </w:rPr>
+        <w:t xml:space="preserve">            double sum = 0;</w:t>
+      </w:r>
+    </w:p>
+    <w:p>
+      <w:pPr>
+        <w:rPr>
+          <w:rFonts w:ascii="Consolas" w:hAnsi="Consolas"/>
+          <w:sz w:val="18"/>
+          <w:lang w:val="en-US"/>
+        </w:rPr>
+      </w:pPr>
+      <w:r>
+        <w:rPr>
+          <w:rFonts w:ascii="Consolas" w:hAnsi="Consolas"/>
+          <w:sz w:val="18"/>
+          <w:lang w:val="en-US"/>
+        </w:rPr>
+        <w:t xml:space="preserve">            double x;</w:t>
+      </w:r>
+    </w:p>
+    <w:p>
+      <w:pPr>
+        <w:rPr>
+          <w:rFonts w:ascii="Consolas" w:hAnsi="Consolas"/>
+          <w:sz w:val="18"/>
+          <w:lang w:val="en-US"/>
+        </w:rPr>
+      </w:pPr>
+      <w:r>
+        <w:rPr>
+          <w:rFonts w:ascii="Consolas" w:hAnsi="Consolas"/>
+          <w:sz w:val="18"/>
+          <w:lang w:val="en-US"/>
+        </w:rPr>
+        <w:t xml:space="preserve">            for (x = a; x &lt; b; x += h) {</w:t>
+      </w:r>
+    </w:p>
+    <w:p>
+      <w:pPr>
+        <w:rPr>
+          <w:rFonts w:ascii="Consolas" w:hAnsi="Consolas"/>
+          <w:sz w:val="18"/>
+          <w:lang w:val="en-US"/>
+        </w:rPr>
+      </w:pPr>
+      <w:r>
+        <w:rPr>
+          <w:rFonts w:ascii="Consolas" w:hAnsi="Consolas"/>
+          <w:sz w:val="18"/>
+          <w:lang w:val="en-US"/>
+        </w:rPr>
+        <w:t xml:space="preserve">                sum += </w:t>
+      </w:r>
+      <w:proofErr w:type="spellStart"/>
+      <w:r>
+        <w:rPr>
+          <w:rFonts w:ascii="Consolas" w:hAnsi="Consolas"/>
+          <w:sz w:val="18"/>
+          <w:lang w:val="en-US"/>
+        </w:rPr>
+        <w:t>Math.cos</w:t>
+      </w:r>
+      <w:proofErr w:type="spellEnd"/>
+      <w:r>
+        <w:rPr>
+          <w:rFonts w:ascii="Consolas" w:hAnsi="Consolas"/>
+          <w:sz w:val="18"/>
+          <w:lang w:val="en-US"/>
+        </w:rPr>
+        <w:t>(x) * h;</w:t>
+      </w:r>
+    </w:p>
+    <w:p>
+      <w:pPr>
+        <w:rPr>
+          <w:rFonts w:ascii="Consolas" w:hAnsi="Consolas"/>
+          <w:sz w:val="18"/>
+          <w:lang w:val="en-US"/>
+        </w:rPr>
+      </w:pPr>
+      <w:r>
+        <w:rPr>
+          <w:rFonts w:ascii="Consolas" w:hAnsi="Consolas"/>
+          <w:sz w:val="18"/>
+          <w:lang w:val="en-US"/>
+        </w:rPr>
+        <w:t xml:space="preserve">            }</w:t>
+      </w:r>
+    </w:p>
+    <w:p>
+      <w:pPr>
+        <w:rPr>
+          <w:rFonts w:ascii="Consolas" w:hAnsi="Consolas"/>
+          <w:sz w:val="18"/>
+          <w:lang w:val="en-US"/>
+        </w:rPr>
+      </w:pPr>
+      <w:r>
+        <w:rPr>
+          <w:rFonts w:ascii="Consolas" w:hAnsi="Consolas"/>
+          <w:sz w:val="18"/>
+          <w:lang w:val="en-US"/>
+        </w:rPr>
+        <w:t xml:space="preserve">            if(x&gt;</w:t>
+      </w:r>
+      <w:proofErr w:type="gramStart"/>
+      <w:r>
+        <w:rPr>
+          <w:rFonts w:ascii="Consolas" w:hAnsi="Consolas"/>
+          <w:sz w:val="18"/>
+          <w:lang w:val="en-US"/>
+        </w:rPr>
+        <w:t>b){</w:t>
+      </w:r>
+      <w:proofErr w:type="gramEnd"/>
+    </w:p>
+    <w:p>
+      <w:pPr>
+        <w:rPr>
+          <w:rFonts w:ascii="Consolas" w:hAnsi="Consolas"/>
+          <w:sz w:val="18"/>
+          <w:lang w:val="en-US"/>
+        </w:rPr>
+      </w:pPr>
+      <w:r>
+        <w:rPr>
+          <w:rFonts w:ascii="Consolas" w:hAnsi="Consolas"/>
+          <w:sz w:val="18"/>
+          <w:lang w:val="en-US"/>
+        </w:rPr>
+        <w:t xml:space="preserve">                sum+= </w:t>
+      </w:r>
+      <w:proofErr w:type="spellStart"/>
+      <w:r>
+        <w:rPr>
+          <w:rFonts w:ascii="Consolas" w:hAnsi="Consolas"/>
+          <w:sz w:val="18"/>
+          <w:lang w:val="en-US"/>
+        </w:rPr>
+        <w:t>Math.cos</w:t>
+      </w:r>
+      <w:proofErr w:type="spellEnd"/>
+      <w:r>
+        <w:rPr>
+          <w:rFonts w:ascii="Consolas" w:hAnsi="Consolas"/>
+          <w:sz w:val="18"/>
+          <w:lang w:val="en-US"/>
+        </w:rPr>
+        <w:t>(b)*(b-(x-h));</w:t>
+      </w:r>
+    </w:p>
+    <w:p>
+      <w:pPr>
+        <w:rPr>
+          <w:rFonts w:ascii="Consolas" w:hAnsi="Consolas"/>
+          <w:sz w:val="18"/>
+          <w:lang w:val="en-US"/>
+        </w:rPr>
+      </w:pPr>
+      <w:r>
+        <w:rPr>
+          <w:rFonts w:ascii="Consolas" w:hAnsi="Consolas"/>
+          <w:sz w:val="18"/>
+          <w:lang w:val="en-US"/>
+        </w:rPr>
+        <w:t xml:space="preserve">            }</w:t>
       </w:r>
     </w:p>
     <w:p>
@@ -5072,6 +6850,103 @@
           <w:sz w:val="18"/>
           <w:lang w:val="en-US"/>
         </w:rPr>
+        <w:t>tableModel.setValueAt</w:t>
+      </w:r>
+      <w:proofErr w:type="spellEnd"/>
+      <w:r>
+        <w:rPr>
+          <w:rFonts w:ascii="Consolas" w:hAnsi="Consolas"/>
+          <w:sz w:val="18"/>
+          <w:lang w:val="en-US"/>
+        </w:rPr>
+        <w:t xml:space="preserve">(sum, </w:t>
+      </w:r>
+      <w:proofErr w:type="spellStart"/>
+      <w:r>
+        <w:rPr>
+          <w:rFonts w:ascii="Consolas" w:hAnsi="Consolas"/>
+          <w:sz w:val="18"/>
+          <w:lang w:val="en-US"/>
+        </w:rPr>
+        <w:t>selectedRow</w:t>
+      </w:r>
+      <w:proofErr w:type="spellEnd"/>
+      <w:r>
+        <w:rPr>
+          <w:rFonts w:ascii="Consolas" w:hAnsi="Consolas"/>
+          <w:sz w:val="18"/>
+          <w:lang w:val="en-US"/>
+        </w:rPr>
+        <w:t>, 3);</w:t>
+      </w:r>
+    </w:p>
+    <w:p>
+      <w:pPr>
+        <w:rPr>
+          <w:rFonts w:ascii="Consolas" w:hAnsi="Consolas"/>
+          <w:sz w:val="18"/>
+          <w:lang w:val="en-US"/>
+        </w:rPr>
+      </w:pPr>
+    </w:p>
+    <w:p>
+      <w:pPr>
+        <w:rPr>
+          <w:rFonts w:ascii="Consolas" w:hAnsi="Consolas"/>
+          <w:sz w:val="18"/>
+          <w:lang w:val="en-US"/>
+        </w:rPr>
+      </w:pPr>
+      <w:r>
+        <w:rPr>
+          <w:rFonts w:ascii="Consolas" w:hAnsi="Consolas"/>
+          <w:sz w:val="18"/>
+          <w:lang w:val="en-US"/>
+        </w:rPr>
+        <w:t xml:space="preserve">        } catch (</w:t>
+      </w:r>
+      <w:proofErr w:type="spellStart"/>
+      <w:r>
+        <w:rPr>
+          <w:rFonts w:ascii="Consolas" w:hAnsi="Consolas"/>
+          <w:sz w:val="18"/>
+          <w:lang w:val="en-US"/>
+        </w:rPr>
+        <w:t>NumberFormatException</w:t>
+      </w:r>
+      <w:proofErr w:type="spellEnd"/>
+      <w:r>
+        <w:rPr>
+          <w:rFonts w:ascii="Consolas" w:hAnsi="Consolas"/>
+          <w:sz w:val="18"/>
+          <w:lang w:val="en-US"/>
+        </w:rPr>
+        <w:t xml:space="preserve"> ex) {</w:t>
+      </w:r>
+    </w:p>
+    <w:p>
+      <w:pPr>
+        <w:rPr>
+          <w:rFonts w:ascii="Consolas" w:hAnsi="Consolas"/>
+          <w:sz w:val="18"/>
+          <w:lang w:val="en-US"/>
+        </w:rPr>
+      </w:pPr>
+      <w:r>
+        <w:rPr>
+          <w:rFonts w:ascii="Consolas" w:hAnsi="Consolas"/>
+          <w:sz w:val="18"/>
+          <w:lang w:val="en-US"/>
+        </w:rPr>
+        <w:t xml:space="preserve">            </w:t>
+      </w:r>
+      <w:proofErr w:type="spellStart"/>
+      <w:r>
+        <w:rPr>
+          <w:rFonts w:ascii="Consolas" w:hAnsi="Consolas"/>
+          <w:sz w:val="18"/>
+          <w:lang w:val="en-US"/>
+        </w:rPr>
         <w:t>JOptionPane.showMessageDialog</w:t>
       </w:r>
       <w:proofErr w:type="spellEnd"/>
@@ -5088,22 +6963,7 @@
           <w:rFonts w:ascii="Consolas" w:hAnsi="Consolas"/>
           <w:sz w:val="18"/>
         </w:rPr>
-        <w:t>Пожалуйста</w:t>
-      </w:r>
-      <w:r>
-        <w:rPr>
-          <w:rFonts w:ascii="Consolas" w:hAnsi="Consolas"/>
-          <w:sz w:val="18"/>
-          <w:lang w:val="en-US"/>
-        </w:rPr>
-        <w:t xml:space="preserve">, </w:t>
-      </w:r>
-      <w:r>
-        <w:rPr>
-          <w:rFonts w:ascii="Consolas" w:hAnsi="Consolas"/>
-          <w:sz w:val="18"/>
-        </w:rPr>
-        <w:t>заполните</w:t>
+        <w:t>Некорректный</w:t>
       </w:r>
       <w:r>
         <w:rPr>
@@ -5118,7 +6978,7 @@
           <w:rFonts w:ascii="Consolas" w:hAnsi="Consolas"/>
           <w:sz w:val="18"/>
         </w:rPr>
-        <w:t>все</w:t>
+        <w:t>ввод</w:t>
       </w:r>
       <w:r>
         <w:rPr>
@@ -5133,7 +6993,7 @@
           <w:rFonts w:ascii="Consolas" w:hAnsi="Consolas"/>
           <w:sz w:val="18"/>
         </w:rPr>
-        <w:t>поля</w:t>
+        <w:t>чисел</w:t>
       </w:r>
       <w:r>
         <w:rPr>
@@ -5158,23 +7018,6 @@
           <w:sz w:val="18"/>
           <w:lang w:val="en-US"/>
         </w:rPr>
-        <w:t xml:space="preserve">            return;</w:t>
-      </w:r>
-    </w:p>
-    <w:p>
-      <w:pPr>
-        <w:rPr>
-          <w:rFonts w:ascii="Consolas" w:hAnsi="Consolas"/>
-          <w:sz w:val="18"/>
-          <w:lang w:val="en-US"/>
-        </w:rPr>
-      </w:pPr>
-      <w:r>
-        <w:rPr>
-          <w:rFonts w:ascii="Consolas" w:hAnsi="Consolas"/>
-          <w:sz w:val="18"/>
-          <w:lang w:val="en-US"/>
-        </w:rPr>
         <w:t xml:space="preserve">        }</w:t>
       </w:r>
     </w:p>
@@ -5186,6 +7029,76 @@
           <w:lang w:val="en-US"/>
         </w:rPr>
       </w:pPr>
+      <w:r>
+        <w:rPr>
+          <w:rFonts w:ascii="Consolas" w:hAnsi="Consolas"/>
+          <w:sz w:val="18"/>
+          <w:lang w:val="en-US"/>
+        </w:rPr>
+        <w:t xml:space="preserve">    }</w:t>
+      </w:r>
+    </w:p>
+    <w:p>
+      <w:pPr>
+        <w:rPr>
+          <w:rFonts w:ascii="Consolas" w:hAnsi="Consolas"/>
+          <w:sz w:val="18"/>
+          <w:lang w:val="en-US"/>
+        </w:rPr>
+      </w:pPr>
+    </w:p>
+    <w:p>
+      <w:pPr>
+        <w:rPr>
+          <w:rFonts w:ascii="Consolas" w:hAnsi="Consolas"/>
+          <w:sz w:val="18"/>
+          <w:lang w:val="en-US"/>
+        </w:rPr>
+      </w:pPr>
+      <w:r>
+        <w:rPr>
+          <w:rFonts w:ascii="Consolas" w:hAnsi="Consolas"/>
+          <w:sz w:val="18"/>
+          <w:lang w:val="en-US"/>
+        </w:rPr>
+        <w:t xml:space="preserve">    public static void main(</w:t>
+      </w:r>
+      <w:proofErr w:type="gramStart"/>
+      <w:r>
+        <w:rPr>
+          <w:rFonts w:ascii="Consolas" w:hAnsi="Consolas"/>
+          <w:sz w:val="18"/>
+          <w:lang w:val="en-US"/>
+        </w:rPr>
+        <w:t>String[</w:t>
+      </w:r>
+      <w:proofErr w:type="gramEnd"/>
+      <w:r>
+        <w:rPr>
+          <w:rFonts w:ascii="Consolas" w:hAnsi="Consolas"/>
+          <w:sz w:val="18"/>
+          <w:lang w:val="en-US"/>
+        </w:rPr>
+        <w:t xml:space="preserve">] </w:t>
+      </w:r>
+      <w:proofErr w:type="spellStart"/>
+      <w:r>
+        <w:rPr>
+          <w:rFonts w:ascii="Consolas" w:hAnsi="Consolas"/>
+          <w:sz w:val="18"/>
+          <w:lang w:val="en-US"/>
+        </w:rPr>
+        <w:t>args</w:t>
+      </w:r>
+      <w:proofErr w:type="spellEnd"/>
+      <w:r>
+        <w:rPr>
+          <w:rFonts w:ascii="Consolas" w:hAnsi="Consolas"/>
+          <w:sz w:val="18"/>
+          <w:lang w:val="en-US"/>
+        </w:rPr>
+        <w:t>) {</w:t>
+      </w:r>
     </w:p>
     <w:p>
       <w:pPr>
@@ -5210,17 +7123,53 @@
           <w:sz w:val="18"/>
           <w:lang w:val="en-US"/>
         </w:rPr>
-        <w:t>tableModel.addRow</w:t>
-      </w:r>
-      <w:proofErr w:type="spellEnd"/>
-      <w:r>
-        <w:rPr>
-          <w:rFonts w:ascii="Consolas" w:hAnsi="Consolas"/>
-          <w:sz w:val="18"/>
-          <w:lang w:val="en-US"/>
-        </w:rPr>
-        <w:t xml:space="preserve">(new </w:t>
-      </w:r>
+        <w:t>SwingUtilities.invokeLater</w:t>
+      </w:r>
+      <w:proofErr w:type="spellEnd"/>
+      <w:r>
+        <w:rPr>
+          <w:rFonts w:ascii="Consolas" w:hAnsi="Consolas"/>
+          <w:sz w:val="18"/>
+          <w:lang w:val="en-US"/>
+        </w:rPr>
+        <w:t>(() -&gt; {</w:t>
+      </w:r>
+    </w:p>
+    <w:p>
+      <w:pPr>
+        <w:rPr>
+          <w:rFonts w:ascii="Consolas" w:hAnsi="Consolas"/>
+          <w:sz w:val="18"/>
+          <w:lang w:val="en-US"/>
+        </w:rPr>
+      </w:pPr>
+      <w:r>
+        <w:rPr>
+          <w:rFonts w:ascii="Consolas" w:hAnsi="Consolas"/>
+          <w:sz w:val="18"/>
+          <w:lang w:val="en-US"/>
+        </w:rPr>
+        <w:t xml:space="preserve">            </w:t>
+      </w:r>
+      <w:proofErr w:type="spellStart"/>
+      <w:r>
+        <w:rPr>
+          <w:rFonts w:ascii="Consolas" w:hAnsi="Consolas"/>
+          <w:sz w:val="18"/>
+          <w:lang w:val="en-US"/>
+        </w:rPr>
+        <w:t>CosIntegralApp</w:t>
+      </w:r>
+      <w:proofErr w:type="spellEnd"/>
+      <w:r>
+        <w:rPr>
+          <w:rFonts w:ascii="Consolas" w:hAnsi="Consolas"/>
+          <w:sz w:val="18"/>
+          <w:lang w:val="en-US"/>
+        </w:rPr>
+        <w:t xml:space="preserve"> app = new </w:t>
+      </w:r>
+      <w:proofErr w:type="spellStart"/>
       <w:proofErr w:type="gramStart"/>
       <w:r>
         <w:rPr>
@@ -5228,7 +7177,16 @@
           <w:sz w:val="18"/>
           <w:lang w:val="en-US"/>
         </w:rPr>
-        <w:t>Object[</w:t>
+        <w:t>CosIntegralApp</w:t>
+      </w:r>
+      <w:proofErr w:type="spellEnd"/>
+      <w:r>
+        <w:rPr>
+          <w:rFonts w:ascii="Consolas" w:hAnsi="Consolas"/>
+          <w:sz w:val="18"/>
+          <w:lang w:val="en-US"/>
+        </w:rPr>
+        <w:t>(</w:t>
       </w:r>
       <w:proofErr w:type="gramEnd"/>
       <w:r>
@@ -5237,22 +7195,80 @@
           <w:sz w:val="18"/>
           <w:lang w:val="en-US"/>
         </w:rPr>
-        <w:t>]{lower, upper, step, ""});</w:t>
-      </w:r>
-    </w:p>
-    <w:p>
-      <w:pPr>
-        <w:rPr>
-          <w:rFonts w:ascii="Consolas" w:hAnsi="Consolas"/>
-          <w:sz w:val="18"/>
-          <w:lang w:val="en-US"/>
-        </w:rPr>
-      </w:pPr>
-      <w:r>
-        <w:rPr>
-          <w:rFonts w:ascii="Consolas" w:hAnsi="Consolas"/>
-          <w:sz w:val="18"/>
-          <w:lang w:val="en-US"/>
+        <w:t>);</w:t>
+      </w:r>
+    </w:p>
+    <w:p>
+      <w:pPr>
+        <w:rPr>
+          <w:rFonts w:ascii="Consolas" w:hAnsi="Consolas"/>
+          <w:sz w:val="18"/>
+          <w:lang w:val="en-US"/>
+        </w:rPr>
+      </w:pPr>
+      <w:r>
+        <w:rPr>
+          <w:rFonts w:ascii="Consolas" w:hAnsi="Consolas"/>
+          <w:sz w:val="18"/>
+          <w:lang w:val="en-US"/>
+        </w:rPr>
+        <w:t xml:space="preserve">            </w:t>
+      </w:r>
+      <w:proofErr w:type="spellStart"/>
+      <w:proofErr w:type="gramStart"/>
+      <w:r>
+        <w:rPr>
+          <w:rFonts w:ascii="Consolas" w:hAnsi="Consolas"/>
+          <w:sz w:val="18"/>
+          <w:lang w:val="en-US"/>
+        </w:rPr>
+        <w:t>app.setVisible</w:t>
+      </w:r>
+      <w:proofErr w:type="spellEnd"/>
+      <w:proofErr w:type="gramEnd"/>
+      <w:r>
+        <w:rPr>
+          <w:rFonts w:ascii="Consolas" w:hAnsi="Consolas"/>
+          <w:sz w:val="18"/>
+          <w:lang w:val="en-US"/>
+        </w:rPr>
+        <w:t>(true);</w:t>
+      </w:r>
+    </w:p>
+    <w:p>
+      <w:pPr>
+        <w:rPr>
+          <w:rFonts w:ascii="Consolas" w:hAnsi="Consolas"/>
+          <w:sz w:val="18"/>
+        </w:rPr>
+      </w:pPr>
+      <w:r>
+        <w:rPr>
+          <w:rFonts w:ascii="Consolas" w:hAnsi="Consolas"/>
+          <w:sz w:val="18"/>
+          <w:lang w:val="en-US"/>
+        </w:rPr>
+        <w:t xml:space="preserve">        </w:t>
+      </w:r>
+      <w:r>
+        <w:rPr>
+          <w:rFonts w:ascii="Consolas" w:hAnsi="Consolas"/>
+          <w:sz w:val="18"/>
+        </w:rPr>
+        <w:t>});</w:t>
+      </w:r>
+    </w:p>
+    <w:p>
+      <w:pPr>
+        <w:rPr>
+          <w:rFonts w:ascii="Consolas" w:hAnsi="Consolas"/>
+          <w:sz w:val="18"/>
+        </w:rPr>
+      </w:pPr>
+      <w:r>
+        <w:rPr>
+          <w:rFonts w:ascii="Consolas" w:hAnsi="Consolas"/>
+          <w:sz w:val="18"/>
         </w:rPr>
         <w:t xml:space="preserve">    }</w:t>
       </w:r>
@@ -5262,1822 +7278,6 @@
         <w:rPr>
           <w:rFonts w:ascii="Consolas" w:hAnsi="Consolas"/>
           <w:sz w:val="18"/>
-          <w:lang w:val="en-US"/>
-        </w:rPr>
-      </w:pPr>
-    </w:p>
-    <w:p>
-      <w:pPr>
-        <w:rPr>
-          <w:rFonts w:ascii="Consolas" w:hAnsi="Consolas"/>
-          <w:sz w:val="18"/>
-          <w:lang w:val="en-US"/>
-        </w:rPr>
-      </w:pPr>
-      <w:r>
-        <w:rPr>
-          <w:rFonts w:ascii="Consolas" w:hAnsi="Consolas"/>
-          <w:sz w:val="18"/>
-          <w:lang w:val="en-US"/>
-        </w:rPr>
-        <w:t xml:space="preserve">    </w:t>
-      </w:r>
-    </w:p>
-    <w:p>
-      <w:pPr>
-        <w:rPr>
-          <w:rFonts w:ascii="Consolas" w:hAnsi="Consolas"/>
-          <w:sz w:val="18"/>
-          <w:lang w:val="en-US"/>
-        </w:rPr>
-      </w:pPr>
-      <w:r>
-        <w:rPr>
-          <w:rFonts w:ascii="Consolas" w:hAnsi="Consolas"/>
-          <w:sz w:val="18"/>
-          <w:lang w:val="en-US"/>
-        </w:rPr>
-        <w:t xml:space="preserve">    private void </w:t>
-      </w:r>
-      <w:proofErr w:type="spellStart"/>
-      <w:proofErr w:type="gramStart"/>
-      <w:r>
-        <w:rPr>
-          <w:rFonts w:ascii="Consolas" w:hAnsi="Consolas"/>
-          <w:sz w:val="18"/>
-          <w:lang w:val="en-US"/>
-        </w:rPr>
-        <w:t>deleteRow</w:t>
-      </w:r>
-      <w:proofErr w:type="spellEnd"/>
-      <w:r>
-        <w:rPr>
-          <w:rFonts w:ascii="Consolas" w:hAnsi="Consolas"/>
-          <w:sz w:val="18"/>
-          <w:lang w:val="en-US"/>
-        </w:rPr>
-        <w:t>(</w:t>
-      </w:r>
-      <w:proofErr w:type="gramEnd"/>
-      <w:r>
-        <w:rPr>
-          <w:rFonts w:ascii="Consolas" w:hAnsi="Consolas"/>
-          <w:sz w:val="18"/>
-          <w:lang w:val="en-US"/>
-        </w:rPr>
-        <w:t>) {</w:t>
-      </w:r>
-    </w:p>
-    <w:p>
-      <w:pPr>
-        <w:rPr>
-          <w:rFonts w:ascii="Consolas" w:hAnsi="Consolas"/>
-          <w:sz w:val="18"/>
-          <w:lang w:val="en-US"/>
-        </w:rPr>
-      </w:pPr>
-      <w:r>
-        <w:rPr>
-          <w:rFonts w:ascii="Consolas" w:hAnsi="Consolas"/>
-          <w:sz w:val="18"/>
-          <w:lang w:val="en-US"/>
-        </w:rPr>
-        <w:t xml:space="preserve">        </w:t>
-      </w:r>
-      <w:proofErr w:type="spellStart"/>
-      <w:r>
-        <w:rPr>
-          <w:rFonts w:ascii="Consolas" w:hAnsi="Consolas"/>
-          <w:sz w:val="18"/>
-          <w:lang w:val="en-US"/>
-        </w:rPr>
-        <w:t>int</w:t>
-      </w:r>
-      <w:proofErr w:type="spellEnd"/>
-      <w:r>
-        <w:rPr>
-          <w:rFonts w:ascii="Consolas" w:hAnsi="Consolas"/>
-          <w:sz w:val="18"/>
-          <w:lang w:val="en-US"/>
-        </w:rPr>
-        <w:t xml:space="preserve"> </w:t>
-      </w:r>
-      <w:proofErr w:type="spellStart"/>
-      <w:r>
-        <w:rPr>
-          <w:rFonts w:ascii="Consolas" w:hAnsi="Consolas"/>
-          <w:sz w:val="18"/>
-          <w:lang w:val="en-US"/>
-        </w:rPr>
-        <w:t>selectedRow</w:t>
-      </w:r>
-      <w:proofErr w:type="spellEnd"/>
-      <w:r>
-        <w:rPr>
-          <w:rFonts w:ascii="Consolas" w:hAnsi="Consolas"/>
-          <w:sz w:val="18"/>
-          <w:lang w:val="en-US"/>
-        </w:rPr>
-        <w:t xml:space="preserve"> = </w:t>
-      </w:r>
-      <w:proofErr w:type="spellStart"/>
-      <w:proofErr w:type="gramStart"/>
-      <w:r>
-        <w:rPr>
-          <w:rFonts w:ascii="Consolas" w:hAnsi="Consolas"/>
-          <w:sz w:val="18"/>
-          <w:lang w:val="en-US"/>
-        </w:rPr>
-        <w:t>table.getSelectedRow</w:t>
-      </w:r>
-      <w:proofErr w:type="spellEnd"/>
-      <w:proofErr w:type="gramEnd"/>
-      <w:r>
-        <w:rPr>
-          <w:rFonts w:ascii="Consolas" w:hAnsi="Consolas"/>
-          <w:sz w:val="18"/>
-          <w:lang w:val="en-US"/>
-        </w:rPr>
-        <w:t>();</w:t>
-      </w:r>
-    </w:p>
-    <w:p>
-      <w:pPr>
-        <w:rPr>
-          <w:rFonts w:ascii="Consolas" w:hAnsi="Consolas"/>
-          <w:sz w:val="18"/>
-          <w:lang w:val="en-US"/>
-        </w:rPr>
-      </w:pPr>
-      <w:r>
-        <w:rPr>
-          <w:rFonts w:ascii="Consolas" w:hAnsi="Consolas"/>
-          <w:sz w:val="18"/>
-          <w:lang w:val="en-US"/>
-        </w:rPr>
-        <w:t xml:space="preserve">        if (</w:t>
-      </w:r>
-      <w:proofErr w:type="spellStart"/>
-      <w:proofErr w:type="gramStart"/>
-      <w:r>
-        <w:rPr>
-          <w:rFonts w:ascii="Consolas" w:hAnsi="Consolas"/>
-          <w:sz w:val="18"/>
-          <w:lang w:val="en-US"/>
-        </w:rPr>
-        <w:t>selectedRow</w:t>
-      </w:r>
-      <w:proofErr w:type="spellEnd"/>
-      <w:r>
-        <w:rPr>
-          <w:rFonts w:ascii="Consolas" w:hAnsi="Consolas"/>
-          <w:sz w:val="18"/>
-          <w:lang w:val="en-US"/>
-        </w:rPr>
-        <w:t xml:space="preserve"> !</w:t>
-      </w:r>
-      <w:proofErr w:type="gramEnd"/>
-      <w:r>
-        <w:rPr>
-          <w:rFonts w:ascii="Consolas" w:hAnsi="Consolas"/>
-          <w:sz w:val="18"/>
-          <w:lang w:val="en-US"/>
-        </w:rPr>
-        <w:t>= -1) {</w:t>
-      </w:r>
-    </w:p>
-    <w:p>
-      <w:pPr>
-        <w:rPr>
-          <w:rFonts w:ascii="Consolas" w:hAnsi="Consolas"/>
-          <w:sz w:val="18"/>
-          <w:lang w:val="en-US"/>
-        </w:rPr>
-      </w:pPr>
-      <w:r>
-        <w:rPr>
-          <w:rFonts w:ascii="Consolas" w:hAnsi="Consolas"/>
-          <w:sz w:val="18"/>
-          <w:lang w:val="en-US"/>
-        </w:rPr>
-        <w:t xml:space="preserve">            </w:t>
-      </w:r>
-      <w:proofErr w:type="spellStart"/>
-      <w:r>
-        <w:rPr>
-          <w:rFonts w:ascii="Consolas" w:hAnsi="Consolas"/>
-          <w:sz w:val="18"/>
-          <w:lang w:val="en-US"/>
-        </w:rPr>
-        <w:t>tableModel.removeRow</w:t>
-      </w:r>
-      <w:proofErr w:type="spellEnd"/>
-      <w:r>
-        <w:rPr>
-          <w:rFonts w:ascii="Consolas" w:hAnsi="Consolas"/>
-          <w:sz w:val="18"/>
-          <w:lang w:val="en-US"/>
-        </w:rPr>
-        <w:t>(</w:t>
-      </w:r>
-      <w:proofErr w:type="spellStart"/>
-      <w:r>
-        <w:rPr>
-          <w:rFonts w:ascii="Consolas" w:hAnsi="Consolas"/>
-          <w:sz w:val="18"/>
-          <w:lang w:val="en-US"/>
-        </w:rPr>
-        <w:t>selectedRow</w:t>
-      </w:r>
-      <w:proofErr w:type="spellEnd"/>
-      <w:r>
-        <w:rPr>
-          <w:rFonts w:ascii="Consolas" w:hAnsi="Consolas"/>
-          <w:sz w:val="18"/>
-          <w:lang w:val="en-US"/>
-        </w:rPr>
-        <w:t>);</w:t>
-      </w:r>
-    </w:p>
-    <w:p>
-      <w:pPr>
-        <w:rPr>
-          <w:rFonts w:ascii="Consolas" w:hAnsi="Consolas"/>
-          <w:sz w:val="18"/>
-          <w:lang w:val="en-US"/>
-        </w:rPr>
-      </w:pPr>
-      <w:r>
-        <w:rPr>
-          <w:rFonts w:ascii="Consolas" w:hAnsi="Consolas"/>
-          <w:sz w:val="18"/>
-          <w:lang w:val="en-US"/>
-        </w:rPr>
-        <w:t xml:space="preserve">        } else {</w:t>
-      </w:r>
-    </w:p>
-    <w:p>
-      <w:pPr>
-        <w:rPr>
-          <w:rFonts w:ascii="Consolas" w:hAnsi="Consolas"/>
-          <w:sz w:val="18"/>
-          <w:lang w:val="en-US"/>
-        </w:rPr>
-      </w:pPr>
-      <w:r>
-        <w:rPr>
-          <w:rFonts w:ascii="Consolas" w:hAnsi="Consolas"/>
-          <w:sz w:val="18"/>
-          <w:lang w:val="en-US"/>
-        </w:rPr>
-        <w:t xml:space="preserve">            </w:t>
-      </w:r>
-      <w:proofErr w:type="spellStart"/>
-      <w:r>
-        <w:rPr>
-          <w:rFonts w:ascii="Consolas" w:hAnsi="Consolas"/>
-          <w:sz w:val="18"/>
-          <w:lang w:val="en-US"/>
-        </w:rPr>
-        <w:t>JOptionPane.showMessageDialog</w:t>
-      </w:r>
-      <w:proofErr w:type="spellEnd"/>
-      <w:r>
-        <w:rPr>
-          <w:rFonts w:ascii="Consolas" w:hAnsi="Consolas"/>
-          <w:sz w:val="18"/>
-          <w:lang w:val="en-US"/>
-        </w:rPr>
-        <w:t>(this, "</w:t>
-      </w:r>
-      <w:r>
-        <w:rPr>
-          <w:rFonts w:ascii="Consolas" w:hAnsi="Consolas"/>
-          <w:sz w:val="18"/>
-        </w:rPr>
-        <w:t>Выберите</w:t>
-      </w:r>
-      <w:r>
-        <w:rPr>
-          <w:rFonts w:ascii="Consolas" w:hAnsi="Consolas"/>
-          <w:sz w:val="18"/>
-          <w:lang w:val="en-US"/>
-        </w:rPr>
-        <w:t xml:space="preserve"> </w:t>
-      </w:r>
-      <w:r>
-        <w:rPr>
-          <w:rFonts w:ascii="Consolas" w:hAnsi="Consolas"/>
-          <w:sz w:val="18"/>
-        </w:rPr>
-        <w:t>строку</w:t>
-      </w:r>
-      <w:r>
-        <w:rPr>
-          <w:rFonts w:ascii="Consolas" w:hAnsi="Consolas"/>
-          <w:sz w:val="18"/>
-          <w:lang w:val="en-US"/>
-        </w:rPr>
-        <w:t xml:space="preserve"> </w:t>
-      </w:r>
-      <w:r>
-        <w:rPr>
-          <w:rFonts w:ascii="Consolas" w:hAnsi="Consolas"/>
-          <w:sz w:val="18"/>
-        </w:rPr>
-        <w:t>для</w:t>
-      </w:r>
-      <w:r>
-        <w:rPr>
-          <w:rFonts w:ascii="Consolas" w:hAnsi="Consolas"/>
-          <w:sz w:val="18"/>
-          <w:lang w:val="en-US"/>
-        </w:rPr>
-        <w:t xml:space="preserve"> </w:t>
-      </w:r>
-      <w:r>
-        <w:rPr>
-          <w:rFonts w:ascii="Consolas" w:hAnsi="Consolas"/>
-          <w:sz w:val="18"/>
-        </w:rPr>
-        <w:t>удаления</w:t>
-      </w:r>
-      <w:r>
-        <w:rPr>
-          <w:rFonts w:ascii="Consolas" w:hAnsi="Consolas"/>
-          <w:sz w:val="18"/>
-          <w:lang w:val="en-US"/>
-        </w:rPr>
-        <w:t>.");</w:t>
-      </w:r>
-    </w:p>
-    <w:p>
-      <w:pPr>
-        <w:rPr>
-          <w:rFonts w:ascii="Consolas" w:hAnsi="Consolas"/>
-          <w:sz w:val="18"/>
-          <w:lang w:val="en-US"/>
-        </w:rPr>
-      </w:pPr>
-      <w:r>
-        <w:rPr>
-          <w:rFonts w:ascii="Consolas" w:hAnsi="Consolas"/>
-          <w:sz w:val="18"/>
-          <w:lang w:val="en-US"/>
-        </w:rPr>
-        <w:t xml:space="preserve">        }</w:t>
-      </w:r>
-    </w:p>
-    <w:p>
-      <w:pPr>
-        <w:rPr>
-          <w:rFonts w:ascii="Consolas" w:hAnsi="Consolas"/>
-          <w:sz w:val="18"/>
-          <w:lang w:val="en-US"/>
-        </w:rPr>
-      </w:pPr>
-      <w:r>
-        <w:rPr>
-          <w:rFonts w:ascii="Consolas" w:hAnsi="Consolas"/>
-          <w:sz w:val="18"/>
-          <w:lang w:val="en-US"/>
-        </w:rPr>
-        <w:t xml:space="preserve">    }</w:t>
-      </w:r>
-    </w:p>
-    <w:p>
-      <w:pPr>
-        <w:rPr>
-          <w:rFonts w:ascii="Consolas" w:hAnsi="Consolas"/>
-          <w:sz w:val="18"/>
-          <w:lang w:val="en-US"/>
-        </w:rPr>
-      </w:pPr>
-    </w:p>
-    <w:p>
-      <w:pPr>
-        <w:rPr>
-          <w:rFonts w:ascii="Consolas" w:hAnsi="Consolas"/>
-          <w:sz w:val="18"/>
-          <w:lang w:val="en-US"/>
-        </w:rPr>
-      </w:pPr>
-      <w:r>
-        <w:rPr>
-          <w:rFonts w:ascii="Consolas" w:hAnsi="Consolas"/>
-          <w:sz w:val="18"/>
-          <w:lang w:val="en-US"/>
-        </w:rPr>
-        <w:t xml:space="preserve">   </w:t>
-      </w:r>
-    </w:p>
-    <w:p>
-      <w:pPr>
-        <w:rPr>
-          <w:rFonts w:ascii="Consolas" w:hAnsi="Consolas"/>
-          <w:sz w:val="18"/>
-          <w:lang w:val="en-US"/>
-        </w:rPr>
-      </w:pPr>
-      <w:r>
-        <w:rPr>
-          <w:rFonts w:ascii="Consolas" w:hAnsi="Consolas"/>
-          <w:sz w:val="18"/>
-          <w:lang w:val="en-US"/>
-        </w:rPr>
-        <w:t xml:space="preserve">    private void </w:t>
-      </w:r>
-      <w:proofErr w:type="spellStart"/>
-      <w:proofErr w:type="gramStart"/>
-      <w:r>
-        <w:rPr>
-          <w:rFonts w:ascii="Consolas" w:hAnsi="Consolas"/>
-          <w:sz w:val="18"/>
-          <w:lang w:val="en-US"/>
-        </w:rPr>
-        <w:t>computeIntegral</w:t>
-      </w:r>
-      <w:proofErr w:type="spellEnd"/>
-      <w:r>
-        <w:rPr>
-          <w:rFonts w:ascii="Consolas" w:hAnsi="Consolas"/>
-          <w:sz w:val="18"/>
-          <w:lang w:val="en-US"/>
-        </w:rPr>
-        <w:t>(</w:t>
-      </w:r>
-      <w:proofErr w:type="gramEnd"/>
-      <w:r>
-        <w:rPr>
-          <w:rFonts w:ascii="Consolas" w:hAnsi="Consolas"/>
-          <w:sz w:val="18"/>
-          <w:lang w:val="en-US"/>
-        </w:rPr>
-        <w:t>) {</w:t>
-      </w:r>
-    </w:p>
-    <w:p>
-      <w:pPr>
-        <w:rPr>
-          <w:rFonts w:ascii="Consolas" w:hAnsi="Consolas"/>
-          <w:sz w:val="18"/>
-          <w:lang w:val="en-US"/>
-        </w:rPr>
-      </w:pPr>
-      <w:r>
-        <w:rPr>
-          <w:rFonts w:ascii="Consolas" w:hAnsi="Consolas"/>
-          <w:sz w:val="18"/>
-          <w:lang w:val="en-US"/>
-        </w:rPr>
-        <w:t xml:space="preserve">        </w:t>
-      </w:r>
-      <w:proofErr w:type="spellStart"/>
-      <w:r>
-        <w:rPr>
-          <w:rFonts w:ascii="Consolas" w:hAnsi="Consolas"/>
-          <w:sz w:val="18"/>
-          <w:lang w:val="en-US"/>
-        </w:rPr>
-        <w:t>int</w:t>
-      </w:r>
-      <w:proofErr w:type="spellEnd"/>
-      <w:r>
-        <w:rPr>
-          <w:rFonts w:ascii="Consolas" w:hAnsi="Consolas"/>
-          <w:sz w:val="18"/>
-          <w:lang w:val="en-US"/>
-        </w:rPr>
-        <w:t xml:space="preserve"> </w:t>
-      </w:r>
-      <w:proofErr w:type="spellStart"/>
-      <w:r>
-        <w:rPr>
-          <w:rFonts w:ascii="Consolas" w:hAnsi="Consolas"/>
-          <w:sz w:val="18"/>
-          <w:lang w:val="en-US"/>
-        </w:rPr>
-        <w:t>selectedRow</w:t>
-      </w:r>
-      <w:proofErr w:type="spellEnd"/>
-      <w:r>
-        <w:rPr>
-          <w:rFonts w:ascii="Consolas" w:hAnsi="Consolas"/>
-          <w:sz w:val="18"/>
-          <w:lang w:val="en-US"/>
-        </w:rPr>
-        <w:t xml:space="preserve"> = </w:t>
-      </w:r>
-      <w:proofErr w:type="spellStart"/>
-      <w:proofErr w:type="gramStart"/>
-      <w:r>
-        <w:rPr>
-          <w:rFonts w:ascii="Consolas" w:hAnsi="Consolas"/>
-          <w:sz w:val="18"/>
-          <w:lang w:val="en-US"/>
-        </w:rPr>
-        <w:t>table.getSelectedRow</w:t>
-      </w:r>
-      <w:proofErr w:type="spellEnd"/>
-      <w:proofErr w:type="gramEnd"/>
-      <w:r>
-        <w:rPr>
-          <w:rFonts w:ascii="Consolas" w:hAnsi="Consolas"/>
-          <w:sz w:val="18"/>
-          <w:lang w:val="en-US"/>
-        </w:rPr>
-        <w:t>();</w:t>
-      </w:r>
-    </w:p>
-    <w:p>
-      <w:pPr>
-        <w:rPr>
-          <w:rFonts w:ascii="Consolas" w:hAnsi="Consolas"/>
-          <w:sz w:val="18"/>
-          <w:lang w:val="en-US"/>
-        </w:rPr>
-      </w:pPr>
-      <w:r>
-        <w:rPr>
-          <w:rFonts w:ascii="Consolas" w:hAnsi="Consolas"/>
-          <w:sz w:val="18"/>
-          <w:lang w:val="en-US"/>
-        </w:rPr>
-        <w:t xml:space="preserve">        if (</w:t>
-      </w:r>
-      <w:proofErr w:type="spellStart"/>
-      <w:r>
-        <w:rPr>
-          <w:rFonts w:ascii="Consolas" w:hAnsi="Consolas"/>
-          <w:sz w:val="18"/>
-          <w:lang w:val="en-US"/>
-        </w:rPr>
-        <w:t>selectedRow</w:t>
-      </w:r>
-      <w:proofErr w:type="spellEnd"/>
-      <w:r>
-        <w:rPr>
-          <w:rFonts w:ascii="Consolas" w:hAnsi="Consolas"/>
-          <w:sz w:val="18"/>
-          <w:lang w:val="en-US"/>
-        </w:rPr>
-        <w:t xml:space="preserve"> == -1) {</w:t>
-      </w:r>
-    </w:p>
-    <w:p>
-      <w:pPr>
-        <w:rPr>
-          <w:rFonts w:ascii="Consolas" w:hAnsi="Consolas"/>
-          <w:sz w:val="18"/>
-          <w:lang w:val="en-US"/>
-        </w:rPr>
-      </w:pPr>
-      <w:r>
-        <w:rPr>
-          <w:rFonts w:ascii="Consolas" w:hAnsi="Consolas"/>
-          <w:sz w:val="18"/>
-          <w:lang w:val="en-US"/>
-        </w:rPr>
-        <w:t xml:space="preserve">            </w:t>
-      </w:r>
-      <w:proofErr w:type="spellStart"/>
-      <w:r>
-        <w:rPr>
-          <w:rFonts w:ascii="Consolas" w:hAnsi="Consolas"/>
-          <w:sz w:val="18"/>
-          <w:lang w:val="en-US"/>
-        </w:rPr>
-        <w:t>JOptionPane.showMessageDialog</w:t>
-      </w:r>
-      <w:proofErr w:type="spellEnd"/>
-      <w:r>
-        <w:rPr>
-          <w:rFonts w:ascii="Consolas" w:hAnsi="Consolas"/>
-          <w:sz w:val="18"/>
-          <w:lang w:val="en-US"/>
-        </w:rPr>
-        <w:t>(this, "</w:t>
-      </w:r>
-      <w:r>
-        <w:rPr>
-          <w:rFonts w:ascii="Consolas" w:hAnsi="Consolas"/>
-          <w:sz w:val="18"/>
-        </w:rPr>
-        <w:t>Выберите</w:t>
-      </w:r>
-      <w:r>
-        <w:rPr>
-          <w:rFonts w:ascii="Consolas" w:hAnsi="Consolas"/>
-          <w:sz w:val="18"/>
-          <w:lang w:val="en-US"/>
-        </w:rPr>
-        <w:t xml:space="preserve"> </w:t>
-      </w:r>
-      <w:r>
-        <w:rPr>
-          <w:rFonts w:ascii="Consolas" w:hAnsi="Consolas"/>
-          <w:sz w:val="18"/>
-        </w:rPr>
-        <w:t>строку</w:t>
-      </w:r>
-      <w:r>
-        <w:rPr>
-          <w:rFonts w:ascii="Consolas" w:hAnsi="Consolas"/>
-          <w:sz w:val="18"/>
-          <w:lang w:val="en-US"/>
-        </w:rPr>
-        <w:t xml:space="preserve"> </w:t>
-      </w:r>
-      <w:r>
-        <w:rPr>
-          <w:rFonts w:ascii="Consolas" w:hAnsi="Consolas"/>
-          <w:sz w:val="18"/>
-        </w:rPr>
-        <w:t>для</w:t>
-      </w:r>
-      <w:r>
-        <w:rPr>
-          <w:rFonts w:ascii="Consolas" w:hAnsi="Consolas"/>
-          <w:sz w:val="18"/>
-          <w:lang w:val="en-US"/>
-        </w:rPr>
-        <w:t xml:space="preserve"> </w:t>
-      </w:r>
-      <w:r>
-        <w:rPr>
-          <w:rFonts w:ascii="Consolas" w:hAnsi="Consolas"/>
-          <w:sz w:val="18"/>
-        </w:rPr>
-        <w:t>вычисления</w:t>
-      </w:r>
-      <w:r>
-        <w:rPr>
-          <w:rFonts w:ascii="Consolas" w:hAnsi="Consolas"/>
-          <w:sz w:val="18"/>
-          <w:lang w:val="en-US"/>
-        </w:rPr>
-        <w:t>.");</w:t>
-      </w:r>
-    </w:p>
-    <w:p>
-      <w:pPr>
-        <w:rPr>
-          <w:rFonts w:ascii="Consolas" w:hAnsi="Consolas"/>
-          <w:sz w:val="18"/>
-          <w:lang w:val="en-US"/>
-        </w:rPr>
-      </w:pPr>
-      <w:r>
-        <w:rPr>
-          <w:rFonts w:ascii="Consolas" w:hAnsi="Consolas"/>
-          <w:sz w:val="18"/>
-          <w:lang w:val="en-US"/>
-        </w:rPr>
-        <w:t xml:space="preserve">            return;</w:t>
-      </w:r>
-    </w:p>
-    <w:p>
-      <w:pPr>
-        <w:rPr>
-          <w:rFonts w:ascii="Consolas" w:hAnsi="Consolas"/>
-          <w:sz w:val="18"/>
-          <w:lang w:val="en-US"/>
-        </w:rPr>
-      </w:pPr>
-      <w:r>
-        <w:rPr>
-          <w:rFonts w:ascii="Consolas" w:hAnsi="Consolas"/>
-          <w:sz w:val="18"/>
-          <w:lang w:val="en-US"/>
-        </w:rPr>
-        <w:t xml:space="preserve">        }</w:t>
-      </w:r>
-    </w:p>
-    <w:p>
-      <w:pPr>
-        <w:rPr>
-          <w:rFonts w:ascii="Consolas" w:hAnsi="Consolas"/>
-          <w:sz w:val="18"/>
-          <w:lang w:val="en-US"/>
-        </w:rPr>
-      </w:pPr>
-    </w:p>
-    <w:p>
-      <w:pPr>
-        <w:rPr>
-          <w:rFonts w:ascii="Consolas" w:hAnsi="Consolas"/>
-          <w:sz w:val="18"/>
-          <w:lang w:val="en-US"/>
-        </w:rPr>
-      </w:pPr>
-      <w:r>
-        <w:rPr>
-          <w:rFonts w:ascii="Consolas" w:hAnsi="Consolas"/>
-          <w:sz w:val="18"/>
-          <w:lang w:val="en-US"/>
-        </w:rPr>
-        <w:t xml:space="preserve">        try {</w:t>
-      </w:r>
-    </w:p>
-    <w:p>
-      <w:pPr>
-        <w:rPr>
-          <w:rFonts w:ascii="Consolas" w:hAnsi="Consolas"/>
-          <w:sz w:val="18"/>
-          <w:lang w:val="en-US"/>
-        </w:rPr>
-      </w:pPr>
-      <w:r>
-        <w:rPr>
-          <w:rFonts w:ascii="Consolas" w:hAnsi="Consolas"/>
-          <w:sz w:val="18"/>
-          <w:lang w:val="en-US"/>
-        </w:rPr>
-        <w:t xml:space="preserve">            double a = </w:t>
-      </w:r>
-      <w:proofErr w:type="spellStart"/>
-      <w:r>
-        <w:rPr>
-          <w:rFonts w:ascii="Consolas" w:hAnsi="Consolas"/>
-          <w:sz w:val="18"/>
-          <w:lang w:val="en-US"/>
-        </w:rPr>
-        <w:t>Double.parseDouble</w:t>
-      </w:r>
-      <w:proofErr w:type="spellEnd"/>
-      <w:r>
-        <w:rPr>
-          <w:rFonts w:ascii="Consolas" w:hAnsi="Consolas"/>
-          <w:sz w:val="18"/>
-          <w:lang w:val="en-US"/>
-        </w:rPr>
-        <w:t>(</w:t>
-      </w:r>
-      <w:proofErr w:type="spellStart"/>
-      <w:r>
-        <w:rPr>
-          <w:rFonts w:ascii="Consolas" w:hAnsi="Consolas"/>
-          <w:sz w:val="18"/>
-          <w:lang w:val="en-US"/>
-        </w:rPr>
-        <w:t>tableModel.getValueAt</w:t>
-      </w:r>
-      <w:proofErr w:type="spellEnd"/>
-      <w:r>
-        <w:rPr>
-          <w:rFonts w:ascii="Consolas" w:hAnsi="Consolas"/>
-          <w:sz w:val="18"/>
-          <w:lang w:val="en-US"/>
-        </w:rPr>
-        <w:t>(</w:t>
-      </w:r>
-      <w:proofErr w:type="spellStart"/>
-      <w:r>
-        <w:rPr>
-          <w:rFonts w:ascii="Consolas" w:hAnsi="Consolas"/>
-          <w:sz w:val="18"/>
-          <w:lang w:val="en-US"/>
-        </w:rPr>
-        <w:t>selectedRow</w:t>
-      </w:r>
-      <w:proofErr w:type="spellEnd"/>
-      <w:r>
-        <w:rPr>
-          <w:rFonts w:ascii="Consolas" w:hAnsi="Consolas"/>
-          <w:sz w:val="18"/>
-          <w:lang w:val="en-US"/>
-        </w:rPr>
-        <w:t>, 0</w:t>
-      </w:r>
-      <w:proofErr w:type="gramStart"/>
-      <w:r>
-        <w:rPr>
-          <w:rFonts w:ascii="Consolas" w:hAnsi="Consolas"/>
-          <w:sz w:val="18"/>
-          <w:lang w:val="en-US"/>
-        </w:rPr>
-        <w:t>).</w:t>
-      </w:r>
-      <w:proofErr w:type="spellStart"/>
-      <w:r>
-        <w:rPr>
-          <w:rFonts w:ascii="Consolas" w:hAnsi="Consolas"/>
-          <w:sz w:val="18"/>
-          <w:lang w:val="en-US"/>
-        </w:rPr>
-        <w:t>toString</w:t>
-      </w:r>
-      <w:proofErr w:type="spellEnd"/>
-      <w:proofErr w:type="gramEnd"/>
-      <w:r>
-        <w:rPr>
-          <w:rFonts w:ascii="Consolas" w:hAnsi="Consolas"/>
-          <w:sz w:val="18"/>
-          <w:lang w:val="en-US"/>
-        </w:rPr>
-        <w:t>());</w:t>
-      </w:r>
-    </w:p>
-    <w:p>
-      <w:pPr>
-        <w:rPr>
-          <w:rFonts w:ascii="Consolas" w:hAnsi="Consolas"/>
-          <w:sz w:val="18"/>
-          <w:lang w:val="en-US"/>
-        </w:rPr>
-      </w:pPr>
-      <w:r>
-        <w:rPr>
-          <w:rFonts w:ascii="Consolas" w:hAnsi="Consolas"/>
-          <w:sz w:val="18"/>
-          <w:lang w:val="en-US"/>
-        </w:rPr>
-        <w:t xml:space="preserve">            double b = </w:t>
-      </w:r>
-      <w:proofErr w:type="spellStart"/>
-      <w:r>
-        <w:rPr>
-          <w:rFonts w:ascii="Consolas" w:hAnsi="Consolas"/>
-          <w:sz w:val="18"/>
-          <w:lang w:val="en-US"/>
-        </w:rPr>
-        <w:t>Double.parseDouble</w:t>
-      </w:r>
-      <w:proofErr w:type="spellEnd"/>
-      <w:r>
-        <w:rPr>
-          <w:rFonts w:ascii="Consolas" w:hAnsi="Consolas"/>
-          <w:sz w:val="18"/>
-          <w:lang w:val="en-US"/>
-        </w:rPr>
-        <w:t>(</w:t>
-      </w:r>
-      <w:proofErr w:type="spellStart"/>
-      <w:r>
-        <w:rPr>
-          <w:rFonts w:ascii="Consolas" w:hAnsi="Consolas"/>
-          <w:sz w:val="18"/>
-          <w:lang w:val="en-US"/>
-        </w:rPr>
-        <w:t>tableModel.getValueAt</w:t>
-      </w:r>
-      <w:proofErr w:type="spellEnd"/>
-      <w:r>
-        <w:rPr>
-          <w:rFonts w:ascii="Consolas" w:hAnsi="Consolas"/>
-          <w:sz w:val="18"/>
-          <w:lang w:val="en-US"/>
-        </w:rPr>
-        <w:t>(</w:t>
-      </w:r>
-      <w:proofErr w:type="spellStart"/>
-      <w:r>
-        <w:rPr>
-          <w:rFonts w:ascii="Consolas" w:hAnsi="Consolas"/>
-          <w:sz w:val="18"/>
-          <w:lang w:val="en-US"/>
-        </w:rPr>
-        <w:t>selectedRow</w:t>
-      </w:r>
-      <w:proofErr w:type="spellEnd"/>
-      <w:r>
-        <w:rPr>
-          <w:rFonts w:ascii="Consolas" w:hAnsi="Consolas"/>
-          <w:sz w:val="18"/>
-          <w:lang w:val="en-US"/>
-        </w:rPr>
-        <w:t>, 1</w:t>
-      </w:r>
-      <w:proofErr w:type="gramStart"/>
-      <w:r>
-        <w:rPr>
-          <w:rFonts w:ascii="Consolas" w:hAnsi="Consolas"/>
-          <w:sz w:val="18"/>
-          <w:lang w:val="en-US"/>
-        </w:rPr>
-        <w:t>).</w:t>
-      </w:r>
-      <w:proofErr w:type="spellStart"/>
-      <w:r>
-        <w:rPr>
-          <w:rFonts w:ascii="Consolas" w:hAnsi="Consolas"/>
-          <w:sz w:val="18"/>
-          <w:lang w:val="en-US"/>
-        </w:rPr>
-        <w:t>toString</w:t>
-      </w:r>
-      <w:proofErr w:type="spellEnd"/>
-      <w:proofErr w:type="gramEnd"/>
-      <w:r>
-        <w:rPr>
-          <w:rFonts w:ascii="Consolas" w:hAnsi="Consolas"/>
-          <w:sz w:val="18"/>
-          <w:lang w:val="en-US"/>
-        </w:rPr>
-        <w:t>());</w:t>
-      </w:r>
-    </w:p>
-    <w:p>
-      <w:pPr>
-        <w:rPr>
-          <w:rFonts w:ascii="Consolas" w:hAnsi="Consolas"/>
-          <w:sz w:val="18"/>
-          <w:lang w:val="en-US"/>
-        </w:rPr>
-      </w:pPr>
-      <w:r>
-        <w:rPr>
-          <w:rFonts w:ascii="Consolas" w:hAnsi="Consolas"/>
-          <w:sz w:val="18"/>
-          <w:lang w:val="en-US"/>
-        </w:rPr>
-        <w:t xml:space="preserve">            double h = </w:t>
-      </w:r>
-      <w:proofErr w:type="spellStart"/>
-      <w:r>
-        <w:rPr>
-          <w:rFonts w:ascii="Consolas" w:hAnsi="Consolas"/>
-          <w:sz w:val="18"/>
-          <w:lang w:val="en-US"/>
-        </w:rPr>
-        <w:t>Double.parseDouble</w:t>
-      </w:r>
-      <w:proofErr w:type="spellEnd"/>
-      <w:r>
-        <w:rPr>
-          <w:rFonts w:ascii="Consolas" w:hAnsi="Consolas"/>
-          <w:sz w:val="18"/>
-          <w:lang w:val="en-US"/>
-        </w:rPr>
-        <w:t>(</w:t>
-      </w:r>
-      <w:proofErr w:type="spellStart"/>
-      <w:r>
-        <w:rPr>
-          <w:rFonts w:ascii="Consolas" w:hAnsi="Consolas"/>
-          <w:sz w:val="18"/>
-          <w:lang w:val="en-US"/>
-        </w:rPr>
-        <w:t>tableModel.getValueAt</w:t>
-      </w:r>
-      <w:proofErr w:type="spellEnd"/>
-      <w:r>
-        <w:rPr>
-          <w:rFonts w:ascii="Consolas" w:hAnsi="Consolas"/>
-          <w:sz w:val="18"/>
-          <w:lang w:val="en-US"/>
-        </w:rPr>
-        <w:t>(</w:t>
-      </w:r>
-      <w:proofErr w:type="spellStart"/>
-      <w:r>
-        <w:rPr>
-          <w:rFonts w:ascii="Consolas" w:hAnsi="Consolas"/>
-          <w:sz w:val="18"/>
-          <w:lang w:val="en-US"/>
-        </w:rPr>
-        <w:t>selectedRow</w:t>
-      </w:r>
-      <w:proofErr w:type="spellEnd"/>
-      <w:r>
-        <w:rPr>
-          <w:rFonts w:ascii="Consolas" w:hAnsi="Consolas"/>
-          <w:sz w:val="18"/>
-          <w:lang w:val="en-US"/>
-        </w:rPr>
-        <w:t>, 2</w:t>
-      </w:r>
-      <w:proofErr w:type="gramStart"/>
-      <w:r>
-        <w:rPr>
-          <w:rFonts w:ascii="Consolas" w:hAnsi="Consolas"/>
-          <w:sz w:val="18"/>
-          <w:lang w:val="en-US"/>
-        </w:rPr>
-        <w:t>).</w:t>
-      </w:r>
-      <w:proofErr w:type="spellStart"/>
-      <w:r>
-        <w:rPr>
-          <w:rFonts w:ascii="Consolas" w:hAnsi="Consolas"/>
-          <w:sz w:val="18"/>
-          <w:lang w:val="en-US"/>
-        </w:rPr>
-        <w:t>toString</w:t>
-      </w:r>
-      <w:proofErr w:type="spellEnd"/>
-      <w:proofErr w:type="gramEnd"/>
-      <w:r>
-        <w:rPr>
-          <w:rFonts w:ascii="Consolas" w:hAnsi="Consolas"/>
-          <w:sz w:val="18"/>
-          <w:lang w:val="en-US"/>
-        </w:rPr>
-        <w:t>());</w:t>
-      </w:r>
-    </w:p>
-    <w:p>
-      <w:pPr>
-        <w:rPr>
-          <w:rFonts w:ascii="Consolas" w:hAnsi="Consolas"/>
-          <w:sz w:val="18"/>
-          <w:lang w:val="en-US"/>
-        </w:rPr>
-      </w:pPr>
-    </w:p>
-    <w:p>
-      <w:pPr>
-        <w:rPr>
-          <w:rFonts w:ascii="Consolas" w:hAnsi="Consolas"/>
-          <w:sz w:val="18"/>
-          <w:lang w:val="en-US"/>
-        </w:rPr>
-      </w:pPr>
-      <w:r>
-        <w:rPr>
-          <w:rFonts w:ascii="Consolas" w:hAnsi="Consolas"/>
-          <w:sz w:val="18"/>
-          <w:lang w:val="en-US"/>
-        </w:rPr>
-        <w:t xml:space="preserve">            if (h &lt;= 0 || b &lt;= a) {</w:t>
-      </w:r>
-    </w:p>
-    <w:p>
-      <w:pPr>
-        <w:rPr>
-          <w:rFonts w:ascii="Consolas" w:hAnsi="Consolas"/>
-          <w:sz w:val="18"/>
-          <w:lang w:val="en-US"/>
-        </w:rPr>
-      </w:pPr>
-      <w:r>
-        <w:rPr>
-          <w:rFonts w:ascii="Consolas" w:hAnsi="Consolas"/>
-          <w:sz w:val="18"/>
-          <w:lang w:val="en-US"/>
-        </w:rPr>
-        <w:t xml:space="preserve">                </w:t>
-      </w:r>
-      <w:proofErr w:type="spellStart"/>
-      <w:r>
-        <w:rPr>
-          <w:rFonts w:ascii="Consolas" w:hAnsi="Consolas"/>
-          <w:sz w:val="18"/>
-          <w:lang w:val="en-US"/>
-        </w:rPr>
-        <w:t>JOptionPane.showMessageDialog</w:t>
-      </w:r>
-      <w:proofErr w:type="spellEnd"/>
-      <w:r>
-        <w:rPr>
-          <w:rFonts w:ascii="Consolas" w:hAnsi="Consolas"/>
-          <w:sz w:val="18"/>
-          <w:lang w:val="en-US"/>
-        </w:rPr>
-        <w:t>(this, "</w:t>
-      </w:r>
-      <w:r>
-        <w:rPr>
-          <w:rFonts w:ascii="Consolas" w:hAnsi="Consolas"/>
-          <w:sz w:val="18"/>
-        </w:rPr>
-        <w:t>Некорректные</w:t>
-      </w:r>
-      <w:r>
-        <w:rPr>
-          <w:rFonts w:ascii="Consolas" w:hAnsi="Consolas"/>
-          <w:sz w:val="18"/>
-          <w:lang w:val="en-US"/>
-        </w:rPr>
-        <w:t xml:space="preserve"> </w:t>
-      </w:r>
-      <w:r>
-        <w:rPr>
-          <w:rFonts w:ascii="Consolas" w:hAnsi="Consolas"/>
-          <w:sz w:val="18"/>
-        </w:rPr>
-        <w:t>границы</w:t>
-      </w:r>
-      <w:r>
-        <w:rPr>
-          <w:rFonts w:ascii="Consolas" w:hAnsi="Consolas"/>
-          <w:sz w:val="18"/>
-          <w:lang w:val="en-US"/>
-        </w:rPr>
-        <w:t xml:space="preserve"> </w:t>
-      </w:r>
-      <w:r>
-        <w:rPr>
-          <w:rFonts w:ascii="Consolas" w:hAnsi="Consolas"/>
-          <w:sz w:val="18"/>
-        </w:rPr>
-        <w:t>или</w:t>
-      </w:r>
-      <w:r>
-        <w:rPr>
-          <w:rFonts w:ascii="Consolas" w:hAnsi="Consolas"/>
-          <w:sz w:val="18"/>
-          <w:lang w:val="en-US"/>
-        </w:rPr>
-        <w:t xml:space="preserve"> </w:t>
-      </w:r>
-      <w:r>
-        <w:rPr>
-          <w:rFonts w:ascii="Consolas" w:hAnsi="Consolas"/>
-          <w:sz w:val="18"/>
-        </w:rPr>
-        <w:t>шаг</w:t>
-      </w:r>
-      <w:r>
-        <w:rPr>
-          <w:rFonts w:ascii="Consolas" w:hAnsi="Consolas"/>
-          <w:sz w:val="18"/>
-          <w:lang w:val="en-US"/>
-        </w:rPr>
-        <w:t>.");</w:t>
-      </w:r>
-    </w:p>
-    <w:p>
-      <w:pPr>
-        <w:rPr>
-          <w:rFonts w:ascii="Consolas" w:hAnsi="Consolas"/>
-          <w:sz w:val="18"/>
-          <w:lang w:val="en-US"/>
-        </w:rPr>
-      </w:pPr>
-      <w:r>
-        <w:rPr>
-          <w:rFonts w:ascii="Consolas" w:hAnsi="Consolas"/>
-          <w:sz w:val="18"/>
-          <w:lang w:val="en-US"/>
-        </w:rPr>
-        <w:t xml:space="preserve">                return;</w:t>
-      </w:r>
-    </w:p>
-    <w:p>
-      <w:pPr>
-        <w:rPr>
-          <w:rFonts w:ascii="Consolas" w:hAnsi="Consolas"/>
-          <w:sz w:val="18"/>
-          <w:lang w:val="en-US"/>
-        </w:rPr>
-      </w:pPr>
-      <w:r>
-        <w:rPr>
-          <w:rFonts w:ascii="Consolas" w:hAnsi="Consolas"/>
-          <w:sz w:val="18"/>
-          <w:lang w:val="en-US"/>
-        </w:rPr>
-        <w:t xml:space="preserve">            }</w:t>
-      </w:r>
-    </w:p>
-    <w:p>
-      <w:pPr>
-        <w:rPr>
-          <w:rFonts w:ascii="Consolas" w:hAnsi="Consolas"/>
-          <w:sz w:val="18"/>
-          <w:lang w:val="en-US"/>
-        </w:rPr>
-      </w:pPr>
-    </w:p>
-    <w:p>
-      <w:pPr>
-        <w:rPr>
-          <w:rFonts w:ascii="Consolas" w:hAnsi="Consolas"/>
-          <w:sz w:val="18"/>
-          <w:lang w:val="en-US"/>
-        </w:rPr>
-      </w:pPr>
-      <w:r>
-        <w:rPr>
-          <w:rFonts w:ascii="Consolas" w:hAnsi="Consolas"/>
-          <w:sz w:val="18"/>
-          <w:lang w:val="en-US"/>
-        </w:rPr>
-        <w:t xml:space="preserve">            double sum = 0;</w:t>
-      </w:r>
-    </w:p>
-    <w:p>
-      <w:pPr>
-        <w:rPr>
-          <w:rFonts w:ascii="Consolas" w:hAnsi="Consolas"/>
-          <w:sz w:val="18"/>
-          <w:lang w:val="en-US"/>
-        </w:rPr>
-      </w:pPr>
-      <w:r>
-        <w:rPr>
-          <w:rFonts w:ascii="Consolas" w:hAnsi="Consolas"/>
-          <w:sz w:val="18"/>
-          <w:lang w:val="en-US"/>
-        </w:rPr>
-        <w:t xml:space="preserve">            double x;</w:t>
-      </w:r>
-    </w:p>
-    <w:p>
-      <w:pPr>
-        <w:rPr>
-          <w:rFonts w:ascii="Consolas" w:hAnsi="Consolas"/>
-          <w:sz w:val="18"/>
-          <w:lang w:val="en-US"/>
-        </w:rPr>
-      </w:pPr>
-      <w:r>
-        <w:rPr>
-          <w:rFonts w:ascii="Consolas" w:hAnsi="Consolas"/>
-          <w:sz w:val="18"/>
-          <w:lang w:val="en-US"/>
-        </w:rPr>
-        <w:t xml:space="preserve">            for (x = a; x &lt; b; x += h) {</w:t>
-      </w:r>
-    </w:p>
-    <w:p>
-      <w:pPr>
-        <w:rPr>
-          <w:rFonts w:ascii="Consolas" w:hAnsi="Consolas"/>
-          <w:sz w:val="18"/>
-          <w:lang w:val="en-US"/>
-        </w:rPr>
-      </w:pPr>
-      <w:r>
-        <w:rPr>
-          <w:rFonts w:ascii="Consolas" w:hAnsi="Consolas"/>
-          <w:sz w:val="18"/>
-          <w:lang w:val="en-US"/>
-        </w:rPr>
-        <w:t xml:space="preserve">                sum += </w:t>
-      </w:r>
-      <w:proofErr w:type="spellStart"/>
-      <w:r>
-        <w:rPr>
-          <w:rFonts w:ascii="Consolas" w:hAnsi="Consolas"/>
-          <w:sz w:val="18"/>
-          <w:lang w:val="en-US"/>
-        </w:rPr>
-        <w:t>Math.cos</w:t>
-      </w:r>
-      <w:proofErr w:type="spellEnd"/>
-      <w:r>
-        <w:rPr>
-          <w:rFonts w:ascii="Consolas" w:hAnsi="Consolas"/>
-          <w:sz w:val="18"/>
-          <w:lang w:val="en-US"/>
-        </w:rPr>
-        <w:t>(x) * h;</w:t>
-      </w:r>
-    </w:p>
-    <w:p>
-      <w:pPr>
-        <w:rPr>
-          <w:rFonts w:ascii="Consolas" w:hAnsi="Consolas"/>
-          <w:sz w:val="18"/>
-          <w:lang w:val="en-US"/>
-        </w:rPr>
-      </w:pPr>
-      <w:r>
-        <w:rPr>
-          <w:rFonts w:ascii="Consolas" w:hAnsi="Consolas"/>
-          <w:sz w:val="18"/>
-          <w:lang w:val="en-US"/>
-        </w:rPr>
-        <w:t xml:space="preserve">            }</w:t>
-      </w:r>
-    </w:p>
-    <w:p>
-      <w:pPr>
-        <w:rPr>
-          <w:rFonts w:ascii="Consolas" w:hAnsi="Consolas"/>
-          <w:sz w:val="18"/>
-          <w:lang w:val="en-US"/>
-        </w:rPr>
-      </w:pPr>
-      <w:r>
-        <w:rPr>
-          <w:rFonts w:ascii="Consolas" w:hAnsi="Consolas"/>
-          <w:sz w:val="18"/>
-          <w:lang w:val="en-US"/>
-        </w:rPr>
-        <w:t xml:space="preserve">            if(x&gt;</w:t>
-      </w:r>
-      <w:proofErr w:type="gramStart"/>
-      <w:r>
-        <w:rPr>
-          <w:rFonts w:ascii="Consolas" w:hAnsi="Consolas"/>
-          <w:sz w:val="18"/>
-          <w:lang w:val="en-US"/>
-        </w:rPr>
-        <w:t>b){</w:t>
-      </w:r>
-      <w:proofErr w:type="gramEnd"/>
-    </w:p>
-    <w:p>
-      <w:pPr>
-        <w:rPr>
-          <w:rFonts w:ascii="Consolas" w:hAnsi="Consolas"/>
-          <w:sz w:val="18"/>
-          <w:lang w:val="en-US"/>
-        </w:rPr>
-      </w:pPr>
-      <w:r>
-        <w:rPr>
-          <w:rFonts w:ascii="Consolas" w:hAnsi="Consolas"/>
-          <w:sz w:val="18"/>
-          <w:lang w:val="en-US"/>
-        </w:rPr>
-        <w:t xml:space="preserve">                sum+= </w:t>
-      </w:r>
-      <w:proofErr w:type="spellStart"/>
-      <w:r>
-        <w:rPr>
-          <w:rFonts w:ascii="Consolas" w:hAnsi="Consolas"/>
-          <w:sz w:val="18"/>
-          <w:lang w:val="en-US"/>
-        </w:rPr>
-        <w:t>Math.cos</w:t>
-      </w:r>
-      <w:proofErr w:type="spellEnd"/>
-      <w:r>
-        <w:rPr>
-          <w:rFonts w:ascii="Consolas" w:hAnsi="Consolas"/>
-          <w:sz w:val="18"/>
-          <w:lang w:val="en-US"/>
-        </w:rPr>
-        <w:t>(b)*(b-(x-h));</w:t>
-      </w:r>
-    </w:p>
-    <w:p>
-      <w:pPr>
-        <w:rPr>
-          <w:rFonts w:ascii="Consolas" w:hAnsi="Consolas"/>
-          <w:sz w:val="18"/>
-          <w:lang w:val="en-US"/>
-        </w:rPr>
-      </w:pPr>
-      <w:r>
-        <w:rPr>
-          <w:rFonts w:ascii="Consolas" w:hAnsi="Consolas"/>
-          <w:sz w:val="18"/>
-          <w:lang w:val="en-US"/>
-        </w:rPr>
-        <w:t xml:space="preserve">            }</w:t>
-      </w:r>
-    </w:p>
-    <w:p>
-      <w:pPr>
-        <w:rPr>
-          <w:rFonts w:ascii="Consolas" w:hAnsi="Consolas"/>
-          <w:sz w:val="18"/>
-          <w:lang w:val="en-US"/>
-        </w:rPr>
-      </w:pPr>
-      <w:r>
-        <w:rPr>
-          <w:rFonts w:ascii="Consolas" w:hAnsi="Consolas"/>
-          <w:sz w:val="18"/>
-          <w:lang w:val="en-US"/>
-        </w:rPr>
-        <w:t xml:space="preserve">            </w:t>
-      </w:r>
-      <w:proofErr w:type="spellStart"/>
-      <w:r>
-        <w:rPr>
-          <w:rFonts w:ascii="Consolas" w:hAnsi="Consolas"/>
-          <w:sz w:val="18"/>
-          <w:lang w:val="en-US"/>
-        </w:rPr>
-        <w:t>tableModel.setValueAt</w:t>
-      </w:r>
-      <w:proofErr w:type="spellEnd"/>
-      <w:r>
-        <w:rPr>
-          <w:rFonts w:ascii="Consolas" w:hAnsi="Consolas"/>
-          <w:sz w:val="18"/>
-          <w:lang w:val="en-US"/>
-        </w:rPr>
-        <w:t xml:space="preserve">(sum, </w:t>
-      </w:r>
-      <w:proofErr w:type="spellStart"/>
-      <w:r>
-        <w:rPr>
-          <w:rFonts w:ascii="Consolas" w:hAnsi="Consolas"/>
-          <w:sz w:val="18"/>
-          <w:lang w:val="en-US"/>
-        </w:rPr>
-        <w:t>selectedRow</w:t>
-      </w:r>
-      <w:proofErr w:type="spellEnd"/>
-      <w:r>
-        <w:rPr>
-          <w:rFonts w:ascii="Consolas" w:hAnsi="Consolas"/>
-          <w:sz w:val="18"/>
-          <w:lang w:val="en-US"/>
-        </w:rPr>
-        <w:t>, 3);</w:t>
-      </w:r>
-    </w:p>
-    <w:p>
-      <w:pPr>
-        <w:rPr>
-          <w:rFonts w:ascii="Consolas" w:hAnsi="Consolas"/>
-          <w:sz w:val="18"/>
-          <w:lang w:val="en-US"/>
-        </w:rPr>
-      </w:pPr>
-    </w:p>
-    <w:p>
-      <w:pPr>
-        <w:rPr>
-          <w:rFonts w:ascii="Consolas" w:hAnsi="Consolas"/>
-          <w:sz w:val="18"/>
-          <w:lang w:val="en-US"/>
-        </w:rPr>
-      </w:pPr>
-      <w:r>
-        <w:rPr>
-          <w:rFonts w:ascii="Consolas" w:hAnsi="Consolas"/>
-          <w:sz w:val="18"/>
-          <w:lang w:val="en-US"/>
-        </w:rPr>
-        <w:t xml:space="preserve">        } catch (</w:t>
-      </w:r>
-      <w:proofErr w:type="spellStart"/>
-      <w:r>
-        <w:rPr>
-          <w:rFonts w:ascii="Consolas" w:hAnsi="Consolas"/>
-          <w:sz w:val="18"/>
-          <w:lang w:val="en-US"/>
-        </w:rPr>
-        <w:t>NumberFormatException</w:t>
-      </w:r>
-      <w:proofErr w:type="spellEnd"/>
-      <w:r>
-        <w:rPr>
-          <w:rFonts w:ascii="Consolas" w:hAnsi="Consolas"/>
-          <w:sz w:val="18"/>
-          <w:lang w:val="en-US"/>
-        </w:rPr>
-        <w:t xml:space="preserve"> ex) {</w:t>
-      </w:r>
-    </w:p>
-    <w:p>
-      <w:pPr>
-        <w:rPr>
-          <w:rFonts w:ascii="Consolas" w:hAnsi="Consolas"/>
-          <w:sz w:val="18"/>
-          <w:lang w:val="en-US"/>
-        </w:rPr>
-      </w:pPr>
-      <w:r>
-        <w:rPr>
-          <w:rFonts w:ascii="Consolas" w:hAnsi="Consolas"/>
-          <w:sz w:val="18"/>
-          <w:lang w:val="en-US"/>
-        </w:rPr>
-        <w:t xml:space="preserve">            </w:t>
-      </w:r>
-      <w:proofErr w:type="spellStart"/>
-      <w:r>
-        <w:rPr>
-          <w:rFonts w:ascii="Consolas" w:hAnsi="Consolas"/>
-          <w:sz w:val="18"/>
-          <w:lang w:val="en-US"/>
-        </w:rPr>
-        <w:t>JOptionPane.showMessageDialog</w:t>
-      </w:r>
-      <w:proofErr w:type="spellEnd"/>
-      <w:r>
-        <w:rPr>
-          <w:rFonts w:ascii="Consolas" w:hAnsi="Consolas"/>
-          <w:sz w:val="18"/>
-          <w:lang w:val="en-US"/>
-        </w:rPr>
-        <w:t>(this, "</w:t>
-      </w:r>
-      <w:r>
-        <w:rPr>
-          <w:rFonts w:ascii="Consolas" w:hAnsi="Consolas"/>
-          <w:sz w:val="18"/>
-        </w:rPr>
-        <w:t>Некорректный</w:t>
-      </w:r>
-      <w:r>
-        <w:rPr>
-          <w:rFonts w:ascii="Consolas" w:hAnsi="Consolas"/>
-          <w:sz w:val="18"/>
-          <w:lang w:val="en-US"/>
-        </w:rPr>
-        <w:t xml:space="preserve"> </w:t>
-      </w:r>
-      <w:r>
-        <w:rPr>
-          <w:rFonts w:ascii="Consolas" w:hAnsi="Consolas"/>
-          <w:sz w:val="18"/>
-        </w:rPr>
-        <w:t>ввод</w:t>
-      </w:r>
-      <w:r>
-        <w:rPr>
-          <w:rFonts w:ascii="Consolas" w:hAnsi="Consolas"/>
-          <w:sz w:val="18"/>
-          <w:lang w:val="en-US"/>
-        </w:rPr>
-        <w:t xml:space="preserve"> </w:t>
-      </w:r>
-      <w:r>
-        <w:rPr>
-          <w:rFonts w:ascii="Consolas" w:hAnsi="Consolas"/>
-          <w:sz w:val="18"/>
-        </w:rPr>
-        <w:t>чисел</w:t>
-      </w:r>
-      <w:r>
-        <w:rPr>
-          <w:rFonts w:ascii="Consolas" w:hAnsi="Consolas"/>
-          <w:sz w:val="18"/>
-          <w:lang w:val="en-US"/>
-        </w:rPr>
-        <w:t>.");</w:t>
-      </w:r>
-    </w:p>
-    <w:p>
-      <w:pPr>
-        <w:rPr>
-          <w:rFonts w:ascii="Consolas" w:hAnsi="Consolas"/>
-          <w:sz w:val="18"/>
-          <w:lang w:val="en-US"/>
-        </w:rPr>
-      </w:pPr>
-      <w:r>
-        <w:rPr>
-          <w:rFonts w:ascii="Consolas" w:hAnsi="Consolas"/>
-          <w:sz w:val="18"/>
-          <w:lang w:val="en-US"/>
-        </w:rPr>
-        <w:t xml:space="preserve">        }</w:t>
-      </w:r>
-    </w:p>
-    <w:p>
-      <w:pPr>
-        <w:rPr>
-          <w:rFonts w:ascii="Consolas" w:hAnsi="Consolas"/>
-          <w:sz w:val="18"/>
-          <w:lang w:val="en-US"/>
-        </w:rPr>
-      </w:pPr>
-      <w:r>
-        <w:rPr>
-          <w:rFonts w:ascii="Consolas" w:hAnsi="Consolas"/>
-          <w:sz w:val="18"/>
-          <w:lang w:val="en-US"/>
-        </w:rPr>
-        <w:t xml:space="preserve">    }</w:t>
-      </w:r>
-    </w:p>
-    <w:p>
-      <w:pPr>
-        <w:rPr>
-          <w:rFonts w:ascii="Consolas" w:hAnsi="Consolas"/>
-          <w:sz w:val="18"/>
-          <w:lang w:val="en-US"/>
-        </w:rPr>
-      </w:pPr>
-    </w:p>
-    <w:p>
-      <w:pPr>
-        <w:rPr>
-          <w:rFonts w:ascii="Consolas" w:hAnsi="Consolas"/>
-          <w:sz w:val="18"/>
-          <w:lang w:val="en-US"/>
-        </w:rPr>
-      </w:pPr>
-      <w:r>
-        <w:rPr>
-          <w:rFonts w:ascii="Consolas" w:hAnsi="Consolas"/>
-          <w:sz w:val="18"/>
-          <w:lang w:val="en-US"/>
-        </w:rPr>
-        <w:t xml:space="preserve">    public static void main(</w:t>
-      </w:r>
-      <w:proofErr w:type="gramStart"/>
-      <w:r>
-        <w:rPr>
-          <w:rFonts w:ascii="Consolas" w:hAnsi="Consolas"/>
-          <w:sz w:val="18"/>
-          <w:lang w:val="en-US"/>
-        </w:rPr>
-        <w:t>String[</w:t>
-      </w:r>
-      <w:proofErr w:type="gramEnd"/>
-      <w:r>
-        <w:rPr>
-          <w:rFonts w:ascii="Consolas" w:hAnsi="Consolas"/>
-          <w:sz w:val="18"/>
-          <w:lang w:val="en-US"/>
-        </w:rPr>
-        <w:t xml:space="preserve">] </w:t>
-      </w:r>
-      <w:proofErr w:type="spellStart"/>
-      <w:r>
-        <w:rPr>
-          <w:rFonts w:ascii="Consolas" w:hAnsi="Consolas"/>
-          <w:sz w:val="18"/>
-          <w:lang w:val="en-US"/>
-        </w:rPr>
-        <w:t>args</w:t>
-      </w:r>
-      <w:proofErr w:type="spellEnd"/>
-      <w:r>
-        <w:rPr>
-          <w:rFonts w:ascii="Consolas" w:hAnsi="Consolas"/>
-          <w:sz w:val="18"/>
-          <w:lang w:val="en-US"/>
-        </w:rPr>
-        <w:t>) {</w:t>
-      </w:r>
-    </w:p>
-    <w:p>
-      <w:pPr>
-        <w:rPr>
-          <w:rFonts w:ascii="Consolas" w:hAnsi="Consolas"/>
-          <w:sz w:val="18"/>
-          <w:lang w:val="en-US"/>
-        </w:rPr>
-      </w:pPr>
-      <w:r>
-        <w:rPr>
-          <w:rFonts w:ascii="Consolas" w:hAnsi="Consolas"/>
-          <w:sz w:val="18"/>
-          <w:lang w:val="en-US"/>
-        </w:rPr>
-        <w:t xml:space="preserve">        </w:t>
-      </w:r>
-      <w:proofErr w:type="spellStart"/>
-      <w:r>
-        <w:rPr>
-          <w:rFonts w:ascii="Consolas" w:hAnsi="Consolas"/>
-          <w:sz w:val="18"/>
-          <w:lang w:val="en-US"/>
-        </w:rPr>
-        <w:t>SwingUtilities.invokeLater</w:t>
-      </w:r>
-      <w:proofErr w:type="spellEnd"/>
-      <w:r>
-        <w:rPr>
-          <w:rFonts w:ascii="Consolas" w:hAnsi="Consolas"/>
-          <w:sz w:val="18"/>
-          <w:lang w:val="en-US"/>
-        </w:rPr>
-        <w:t>(() -&gt; {</w:t>
-      </w:r>
-    </w:p>
-    <w:p>
-      <w:pPr>
-        <w:rPr>
-          <w:rFonts w:ascii="Consolas" w:hAnsi="Consolas"/>
-          <w:sz w:val="18"/>
-          <w:lang w:val="en-US"/>
-        </w:rPr>
-      </w:pPr>
-      <w:r>
-        <w:rPr>
-          <w:rFonts w:ascii="Consolas" w:hAnsi="Consolas"/>
-          <w:sz w:val="18"/>
-          <w:lang w:val="en-US"/>
-        </w:rPr>
-        <w:t xml:space="preserve">            </w:t>
-      </w:r>
-      <w:proofErr w:type="spellStart"/>
-      <w:r>
-        <w:rPr>
-          <w:rFonts w:ascii="Consolas" w:hAnsi="Consolas"/>
-          <w:sz w:val="18"/>
-          <w:lang w:val="en-US"/>
-        </w:rPr>
-        <w:t>CosIntegralApp</w:t>
-      </w:r>
-      <w:proofErr w:type="spellEnd"/>
-      <w:r>
-        <w:rPr>
-          <w:rFonts w:ascii="Consolas" w:hAnsi="Consolas"/>
-          <w:sz w:val="18"/>
-          <w:lang w:val="en-US"/>
-        </w:rPr>
-        <w:t xml:space="preserve"> app = new </w:t>
-      </w:r>
-      <w:proofErr w:type="spellStart"/>
-      <w:proofErr w:type="gramStart"/>
-      <w:r>
-        <w:rPr>
-          <w:rFonts w:ascii="Consolas" w:hAnsi="Consolas"/>
-          <w:sz w:val="18"/>
-          <w:lang w:val="en-US"/>
-        </w:rPr>
-        <w:t>CosIntegralApp</w:t>
-      </w:r>
-      <w:proofErr w:type="spellEnd"/>
-      <w:r>
-        <w:rPr>
-          <w:rFonts w:ascii="Consolas" w:hAnsi="Consolas"/>
-          <w:sz w:val="18"/>
-          <w:lang w:val="en-US"/>
-        </w:rPr>
-        <w:t>(</w:t>
-      </w:r>
-      <w:proofErr w:type="gramEnd"/>
-      <w:r>
-        <w:rPr>
-          <w:rFonts w:ascii="Consolas" w:hAnsi="Consolas"/>
-          <w:sz w:val="18"/>
-          <w:lang w:val="en-US"/>
-        </w:rPr>
-        <w:t>);</w:t>
-      </w:r>
-    </w:p>
-    <w:p>
-      <w:pPr>
-        <w:rPr>
-          <w:rFonts w:ascii="Consolas" w:hAnsi="Consolas"/>
-          <w:sz w:val="18"/>
-        </w:rPr>
-      </w:pPr>
-      <w:r>
-        <w:rPr>
-          <w:rFonts w:ascii="Consolas" w:hAnsi="Consolas"/>
-          <w:sz w:val="18"/>
-          <w:lang w:val="en-US"/>
-        </w:rPr>
-        <w:t xml:space="preserve">            </w:t>
-      </w:r>
-      <w:proofErr w:type="spellStart"/>
-      <w:proofErr w:type="gramStart"/>
-      <w:r>
-        <w:rPr>
-          <w:rFonts w:ascii="Consolas" w:hAnsi="Consolas"/>
-          <w:sz w:val="18"/>
-        </w:rPr>
-        <w:t>app.setVisible</w:t>
-      </w:r>
-      <w:proofErr w:type="spellEnd"/>
-      <w:proofErr w:type="gramEnd"/>
-      <w:r>
-        <w:rPr>
-          <w:rFonts w:ascii="Consolas" w:hAnsi="Consolas"/>
-          <w:sz w:val="18"/>
-        </w:rPr>
-        <w:t>(</w:t>
-      </w:r>
-      <w:proofErr w:type="spellStart"/>
-      <w:r>
-        <w:rPr>
-          <w:rFonts w:ascii="Consolas" w:hAnsi="Consolas"/>
-          <w:sz w:val="18"/>
-        </w:rPr>
-        <w:t>true</w:t>
-      </w:r>
-      <w:proofErr w:type="spellEnd"/>
-      <w:r>
-        <w:rPr>
-          <w:rFonts w:ascii="Consolas" w:hAnsi="Consolas"/>
-          <w:sz w:val="18"/>
-        </w:rPr>
-        <w:t>);</w:t>
-      </w:r>
-    </w:p>
-    <w:p>
-      <w:pPr>
-        <w:rPr>
-          <w:rFonts w:ascii="Consolas" w:hAnsi="Consolas"/>
-          <w:sz w:val="18"/>
-        </w:rPr>
-      </w:pPr>
-      <w:r>
-        <w:rPr>
-          <w:rFonts w:ascii="Consolas" w:hAnsi="Consolas"/>
-          <w:sz w:val="18"/>
-        </w:rPr>
-        <w:t xml:space="preserve">        });</w:t>
-      </w:r>
-    </w:p>
-    <w:p>
-      <w:pPr>
-        <w:rPr>
-          <w:rFonts w:ascii="Consolas" w:hAnsi="Consolas"/>
-          <w:sz w:val="18"/>
-        </w:rPr>
-      </w:pPr>
-      <w:r>
-        <w:rPr>
-          <w:rFonts w:ascii="Consolas" w:hAnsi="Consolas"/>
-          <w:sz w:val="18"/>
-        </w:rPr>
-        <w:t xml:space="preserve">    }</w:t>
-      </w:r>
-    </w:p>
-    <w:p>
-      <w:pPr>
-        <w:rPr>
-          <w:rFonts w:ascii="Consolas" w:hAnsi="Consolas"/>
-          <w:sz w:val="18"/>
         </w:rPr>
       </w:pPr>
       <w:r>
@@ -7091,6 +7291,7 @@
     <w:p>
       <w:pPr>
         <w:rPr>
+          <w:rFonts w:hint="eastAsia"/>
           <w:sz w:val="18"/>
         </w:rPr>
       </w:pPr>
@@ -7127,6 +7328,7 @@
           <w:sz w:val="28"/>
           <w:szCs w:val="28"/>
         </w:rPr>
+        <w:lastRenderedPageBreak/>
         <w:t>Вывод:</w:t>
       </w:r>
       <w:r>
@@ -8269,6 +8471,7 @@
   <w:style w:type="character" w:default="1" w:styleId="a0">
     <w:name w:val="Default Paragraph Font"/>
     <w:uiPriority w:val="1"/>
+    <w:semiHidden/>
     <w:unhideWhenUsed/>
   </w:style>
   <w:style w:type="table" w:default="1" w:styleId="a1">
@@ -8539,7 +8742,7 @@
 </file>
 
 <file path=customXml/itemProps1.xml><?xml version="1.0" encoding="utf-8"?>
-<ds:datastoreItem xmlns:ds="http://schemas.openxmlformats.org/officeDocument/2006/customXml" ds:itemID="{A20BEAE9-136C-46CF-86D4-BEB15A5CCE66}">
+<ds:datastoreItem xmlns:ds="http://schemas.openxmlformats.org/officeDocument/2006/customXml" ds:itemID="{8F9DC5DC-6AE8-416F-BE15-2098B0010EFF}">
   <ds:schemaRefs>
     <ds:schemaRef ds:uri="http://schemas.openxmlformats.org/officeDocument/2006/bibliography"/>
   </ds:schemaRefs>
